--- a/法令ファイル/食鳥処理の事業の規制及び食鳥検査に関する法律/食鳥処理の事業の規制及び食鳥検査に関する法律（平成二年法律第七十号）.docx
+++ b/法令ファイル/食鳥処理の事業の規制及び食鳥検査に関する法律/食鳥処理の事業の規制及び食鳥検査に関する法律（平成二年法律第七十号）.docx
@@ -61,205 +61,169 @@
     </w:p>
     <w:p>
       <w:pPr>
-        <w:pStyle w:val="Heading6"/>
+        <w:pStyle w:val="ListBullet"/>
         <w:ind w:left="880"/>
       </w:pPr>
       <w:r>
         <w:t>一</w:t>
-      </w:r>
-    </w:p>
-    <w:p>
-      <w:pPr>
+        <w:br/>
+        <w:t>食鳥</w:t>
+        <w:br/>
+        <w:br/>
+        <w:br/>
+        <w:t>鶏、あひる、七面鳥その他一般に食用に供する家きんであって政令で定めるものをいう。</w:t>
+      </w:r>
+    </w:p>
+    <w:p>
+      <w:pPr>
+        <w:pStyle w:val="ListBullet"/>
         <w:ind w:left="880"/>
       </w:pPr>
       <w:r>
-        <w:t>食鳥</w:t>
-      </w:r>
-    </w:p>
-    <w:p>
-      <w:pPr>
-        <w:pStyle w:val="Heading6"/>
+        <w:t>二</w:t>
+        <w:br/>
+        <w:t>食鳥とたい</w:t>
+        <w:br/>
+        <w:br/>
+        <w:br/>
+        <w:t>とさつし、及び羽毛を除去した食鳥であって、その内臓を摘出する前のものをいう。</w:t>
+      </w:r>
+    </w:p>
+    <w:p>
+      <w:pPr>
+        <w:pStyle w:val="ListBullet"/>
         <w:ind w:left="880"/>
       </w:pPr>
       <w:r>
+        <w:t>三</w:t>
+        <w:br/>
+        <w:t>食鳥中抜とたい</w:t>
+        <w:br/>
+        <w:br/>
+        <w:br/>
+        <w:t>食鳥とたいからその内臓を摘出したものをいう。</w:t>
+      </w:r>
+    </w:p>
+    <w:p>
+      <w:pPr>
+        <w:pStyle w:val="ListBullet"/>
+        <w:ind w:left="880"/>
+      </w:pPr>
+      <w:r>
+        <w:t>四</w:t>
+        <w:br/>
+        <w:t>食鳥肉等</w:t>
+        <w:br/>
+        <w:br/>
+        <w:br/>
+        <w:t>その内臓を摘出した後の食鳥の肉、内臓、骨及び皮をいう。</w:t>
+      </w:r>
+    </w:p>
+    <w:p>
+      <w:pPr>
+        <w:pStyle w:val="ListBullet"/>
+        <w:ind w:left="880"/>
+      </w:pPr>
+      <w:r>
+        <w:t>五</w:t>
+        <w:br/>
+        <w:t>食鳥処理</w:t>
+        <w:br/>
+        <w:br/>
+        <w:br/>
+        <w:t>次に掲げる行為をいう。</w:t>
+      </w:r>
+    </w:p>
+    <w:p>
+      <w:pPr>
+        <w:pStyle w:val="ListBullet"/>
+        <w:ind w:left="880"/>
+      </w:pPr>
+      <w:r>
+        <w:t>六</w:t>
+        <w:br/>
+        <w:t>食鳥処理場</w:t>
+        <w:br/>
+        <w:br/>
+        <w:br/>
+        <w:t>食鳥処理を行うために設けられた施設をいう。</w:t>
+      </w:r>
+    </w:p>
+    <w:p>
+      <w:pPr>
+        <w:pStyle w:val="Heading2"/>
+      </w:pPr>
+      <w:r>
+        <w:t>第二章　食鳥処理の事業の許可等</w:t>
+      </w:r>
+    </w:p>
+    <w:p>
+      <w:pPr>
+        <w:pStyle w:val="Heading4"/>
+      </w:pPr>
+      <w:r>
+        <w:t>第三条（食鳥処理の事業の許可）</w:t>
+      </w:r>
+    </w:p>
+    <w:p>
+      <w:r>
+        <w:t>食鳥処理の事業を営もうとする者は、食鳥処理場ごとに、当該食鳥処理場の所在地を管轄する都道府県知事（その所在地が保健所を設置する市又は特別区の区域にある場合にあっては、当該保健所を設置する市の市長又は特別区の区長。以下同じ。）の許可を受けなければならない。</w:t>
+      </w:r>
+    </w:p>
+    <w:p>
+      <w:pPr>
+        <w:pStyle w:val="Heading4"/>
+      </w:pPr>
+      <w:r>
+        <w:t>第四条（許可の申請）</w:t>
+      </w:r>
+    </w:p>
+    <w:p>
+      <w:r>
+        <w:t>前条の許可を受けようとする者は、その食鳥処理場の所在地を管轄する都道府県知事に、次に掲げる事項を記載した申請書を提出しなければならない。</w:t>
+      </w:r>
+    </w:p>
+    <w:p>
+      <w:pPr>
+        <w:pStyle w:val="ListBullet"/>
+        <w:ind w:left="880"/>
+      </w:pPr>
+      <w:r>
+        <w:t>一</w:t>
+        <w:br/>
+        <w:t>氏名又は名称及び住所並びに法人にあっては、その代表者の氏名</w:t>
+      </w:r>
+    </w:p>
+    <w:p>
+      <w:pPr>
+        <w:pStyle w:val="ListBullet"/>
+        <w:ind w:left="880"/>
+      </w:pPr>
+      <w:r>
         <w:t>二</w:t>
-      </w:r>
-    </w:p>
-    <w:p>
-      <w:pPr>
+        <w:br/>
+        <w:t>食鳥処理場の名称及び所在地</w:t>
+      </w:r>
+    </w:p>
+    <w:p>
+      <w:pPr>
+        <w:pStyle w:val="ListBullet"/>
         <w:ind w:left="880"/>
       </w:pPr>
       <w:r>
-        <w:t>食鳥とたい</w:t>
-      </w:r>
-    </w:p>
-    <w:p>
-      <w:pPr>
-        <w:pStyle w:val="Heading6"/>
+        <w:t>三</w:t>
+        <w:br/>
+        <w:t>処理する食鳥の種類</w:t>
+      </w:r>
+    </w:p>
+    <w:p>
+      <w:pPr>
+        <w:pStyle w:val="ListBullet"/>
         <w:ind w:left="880"/>
       </w:pPr>
       <w:r>
-        <w:t>三</w:t>
-      </w:r>
-    </w:p>
-    <w:p>
-      <w:pPr>
-        <w:ind w:left="880"/>
-      </w:pPr>
-      <w:r>
-        <w:t>食鳥中抜とたい</w:t>
-      </w:r>
-    </w:p>
-    <w:p>
-      <w:pPr>
-        <w:pStyle w:val="Heading6"/>
-        <w:ind w:left="880"/>
-      </w:pPr>
-      <w:r>
         <w:t>四</w:t>
-      </w:r>
-    </w:p>
-    <w:p>
-      <w:pPr>
-        <w:ind w:left="880"/>
-      </w:pPr>
-      <w:r>
-        <w:t>食鳥肉等</w:t>
-      </w:r>
-    </w:p>
-    <w:p>
-      <w:pPr>
-        <w:pStyle w:val="Heading6"/>
-        <w:ind w:left="880"/>
-      </w:pPr>
-      <w:r>
-        <w:t>五</w:t>
-      </w:r>
-    </w:p>
-    <w:p>
-      <w:pPr>
-        <w:ind w:left="880"/>
-      </w:pPr>
-      <w:r>
-        <w:t>食鳥処理</w:t>
-      </w:r>
-    </w:p>
-    <w:p>
-      <w:pPr>
-        <w:pStyle w:val="Heading6"/>
-        <w:ind w:left="880"/>
-      </w:pPr>
-      <w:r>
-        <w:t>六</w:t>
-      </w:r>
-    </w:p>
-    <w:p>
-      <w:pPr>
-        <w:ind w:left="880"/>
-      </w:pPr>
-      <w:r>
-        <w:t>食鳥処理場</w:t>
-      </w:r>
-    </w:p>
-    <w:p>
-      <w:pPr>
-        <w:pStyle w:val="Heading2"/>
-      </w:pPr>
-      <w:r>
-        <w:t>第二章　食鳥処理の事業の許可等</w:t>
-      </w:r>
-    </w:p>
-    <w:p>
-      <w:pPr>
-        <w:pStyle w:val="Heading4"/>
-      </w:pPr>
-      <w:r>
-        <w:t>第三条（食鳥処理の事業の許可）</w:t>
-      </w:r>
-    </w:p>
-    <w:p>
-      <w:r>
-        <w:t>食鳥処理の事業を営もうとする者は、食鳥処理場ごとに、当該食鳥処理場の所在地を管轄する都道府県知事（その所在地が保健所を設置する市又は特別区の区域にある場合にあっては、当該保健所を設置する市の市長又は特別区の区長。以下同じ。）の許可を受けなければならない。</w:t>
-      </w:r>
-    </w:p>
-    <w:p>
-      <w:pPr>
-        <w:pStyle w:val="Heading4"/>
-      </w:pPr>
-      <w:r>
-        <w:t>第四条（許可の申請）</w:t>
-      </w:r>
-    </w:p>
-    <w:p>
-      <w:r>
-        <w:t>前条の許可を受けようとする者は、その食鳥処理場の所在地を管轄する都道府県知事に、次に掲げる事項を記載した申請書を提出しなければならない。</w:t>
-      </w:r>
-    </w:p>
-    <w:p>
-      <w:pPr>
-        <w:pStyle w:val="Heading6"/>
-        <w:ind w:left="880"/>
-      </w:pPr>
-      <w:r>
-        <w:t>一</w:t>
-      </w:r>
-    </w:p>
-    <w:p>
-      <w:pPr>
-        <w:ind w:left="880"/>
-      </w:pPr>
-      <w:r>
-        <w:t>氏名又は名称及び住所並びに法人にあっては、その代表者の氏名</w:t>
-      </w:r>
-    </w:p>
-    <w:p>
-      <w:pPr>
-        <w:pStyle w:val="Heading6"/>
-        <w:ind w:left="880"/>
-      </w:pPr>
-      <w:r>
-        <w:t>二</w:t>
-      </w:r>
-    </w:p>
-    <w:p>
-      <w:pPr>
-        <w:ind w:left="880"/>
-      </w:pPr>
-      <w:r>
-        <w:t>食鳥処理場の名称及び所在地</w:t>
-      </w:r>
-    </w:p>
-    <w:p>
-      <w:pPr>
-        <w:pStyle w:val="Heading6"/>
-        <w:ind w:left="880"/>
-      </w:pPr>
-      <w:r>
-        <w:t>三</w:t>
-      </w:r>
-    </w:p>
-    <w:p>
-      <w:pPr>
-        <w:ind w:left="880"/>
-      </w:pPr>
-      <w:r>
-        <w:t>処理する食鳥の種類</w:t>
-      </w:r>
-    </w:p>
-    <w:p>
-      <w:pPr>
-        <w:pStyle w:val="Heading6"/>
-        <w:ind w:left="880"/>
-      </w:pPr>
-      <w:r>
-        <w:t>四</w:t>
-      </w:r>
-    </w:p>
-    <w:p>
-      <w:pPr>
-        <w:ind w:left="880"/>
-      </w:pPr>
-      <w:r>
+        <w:br/>
         <w:t>食鳥処理場の構造及び設備の概要</w:t>
       </w:r>
     </w:p>
@@ -295,69 +259,45 @@
     </w:p>
     <w:p>
       <w:pPr>
-        <w:pStyle w:val="Heading6"/>
+        <w:pStyle w:val="ListBullet"/>
         <w:ind w:left="880"/>
       </w:pPr>
       <w:r>
         <w:t>一</w:t>
-      </w:r>
-    </w:p>
-    <w:p>
-      <w:pPr>
+        <w:br/>
+        <w:t>この法律又はこの法律に基づく命令若しくは処分に違反して刑に処せられ、その執行を終わり、又は執行を受けることがなくなった日から起算して二年を経過しない者</w:t>
+      </w:r>
+    </w:p>
+    <w:p>
+      <w:pPr>
+        <w:pStyle w:val="ListBullet"/>
         <w:ind w:left="880"/>
       </w:pPr>
       <w:r>
-        <w:t>この法律又はこの法律に基づく命令若しくは処分に違反して刑に処せられ、その執行を終わり、又は執行を受けることがなくなった日から起算して二年を経過しない者</w:t>
-      </w:r>
-    </w:p>
-    <w:p>
-      <w:pPr>
-        <w:pStyle w:val="Heading6"/>
+        <w:t>二</w:t>
+        <w:br/>
+        <w:t>第八条又は第九条の規定により許可を取り消され、その取消しの日から起算して二年を経過しない者</w:t>
+      </w:r>
+    </w:p>
+    <w:p>
+      <w:pPr>
+        <w:pStyle w:val="ListBullet"/>
         <w:ind w:left="880"/>
       </w:pPr>
       <w:r>
-        <w:t>二</w:t>
-      </w:r>
-    </w:p>
-    <w:p>
-      <w:pPr>
+        <w:t>三</w:t>
+        <w:br/>
+        <w:t>心身の故障により食鳥処理の事業を適正に行うことができない者として厚生労働省令で定めるもの</w:t>
+      </w:r>
+    </w:p>
+    <w:p>
+      <w:pPr>
+        <w:pStyle w:val="ListBullet"/>
         <w:ind w:left="880"/>
       </w:pPr>
       <w:r>
-        <w:t>第八条又は第九条の規定により許可を取り消され、その取消しの日から起算して二年を経過しない者</w:t>
-      </w:r>
-    </w:p>
-    <w:p>
-      <w:pPr>
-        <w:pStyle w:val="Heading6"/>
-        <w:ind w:left="880"/>
-      </w:pPr>
-      <w:r>
-        <w:t>三</w:t>
-      </w:r>
-    </w:p>
-    <w:p>
-      <w:pPr>
-        <w:ind w:left="880"/>
-      </w:pPr>
-      <w:r>
-        <w:t>心身の故障により食鳥処理の事業を適正に行うことができない者として厚生労働省令で定めるもの</w:t>
-      </w:r>
-    </w:p>
-    <w:p>
-      <w:pPr>
-        <w:pStyle w:val="Heading6"/>
-        <w:ind w:left="880"/>
-      </w:pPr>
-      <w:r>
         <w:t>四</w:t>
-      </w:r>
-    </w:p>
-    <w:p>
-      <w:pPr>
-        <w:ind w:left="880"/>
-      </w:pPr>
-      <w:r>
+        <w:br/>
         <w:t>法人であって、その業務を行う役員のうちに前三号のいずれかに該当する者があるもの</w:t>
       </w:r>
     </w:p>
@@ -389,6 +329,8 @@
     <w:p>
       <w:r>
         <w:t>第三条の許可を受けた者（以下「食鳥処理業者」という。）は、同条の許可に係る食鳥処理場（以下単に「食鳥処理場」という。）の構造又は設備を変更しようとするときは、都道府県知事の許可を受けなければならない。</w:t>
+        <w:br/>
+        <w:t>ただし、厚生労働省令で定める軽微な変更をしようとするときは、この限りでない。</w:t>
       </w:r>
     </w:p>
     <w:p>
@@ -470,133 +412,103 @@
     </w:p>
     <w:p>
       <w:pPr>
-        <w:pStyle w:val="Heading6"/>
+        <w:pStyle w:val="ListBullet"/>
         <w:ind w:left="880"/>
       </w:pPr>
       <w:r>
         <w:t>一</w:t>
-      </w:r>
-    </w:p>
-    <w:p>
-      <w:pPr>
+        <w:br/>
+        <w:t>この法律又はこの法律に基づく命令若しくは処分に違反したとき。</w:t>
+      </w:r>
+    </w:p>
+    <w:p>
+      <w:pPr>
+        <w:pStyle w:val="ListBullet"/>
         <w:ind w:left="880"/>
       </w:pPr>
       <w:r>
-        <w:t>この法律又はこの法律に基づく命令若しくは処分に違反したとき。</w:t>
-      </w:r>
-    </w:p>
-    <w:p>
-      <w:pPr>
-        <w:pStyle w:val="Heading6"/>
+        <w:t>二</w:t>
+        <w:br/>
+        <w:t>第五条第一項第一号、第三号又は第四号に該当するに至ったとき。</w:t>
+      </w:r>
+    </w:p>
+    <w:p>
+      <w:pPr>
+        <w:pStyle w:val="ListBullet"/>
         <w:ind w:left="880"/>
       </w:pPr>
       <w:r>
+        <w:t>三</w:t>
+        <w:br/>
+        <w:t>第三十六条第一項の規定により付された許可の条件に違反したとき。</w:t>
+      </w:r>
+    </w:p>
+    <w:p>
+      <w:pPr>
+        <w:pStyle w:val="Heading4"/>
+      </w:pPr>
+      <w:r>
+        <w:t>第九条</w:t>
+      </w:r>
+    </w:p>
+    <w:p>
+      <w:r>
+        <w:t>都道府県知事は、食鳥処理業者の食鳥処理場が第五条第二項の厚生労働省令で定める基準に適合しなくなったときは、その食鳥処理場の整備改善を命じ、若しくはその整備改善を行うまでの間当該食鳥処理場の全部若しくは一部の使用を禁止し、又は第三条の許可を取り消し、若しくは六月以内の期間を定めて当該食鳥処理の事業の全部若しくは一部の停止を命ずることができる。</w:t>
+      </w:r>
+    </w:p>
+    <w:p>
+      <w:pPr>
+        <w:pStyle w:val="Heading4"/>
+      </w:pPr>
+      <w:r>
+        <w:t>第十条（名義貸しの禁止）</w:t>
+      </w:r>
+    </w:p>
+    <w:p>
+      <w:r>
+        <w:t>食鳥処理業者は、自己の名義をもって、他人に食鳥処理の事業を営ませてはならない。</w:t>
+      </w:r>
+    </w:p>
+    <w:p>
+      <w:pPr>
+        <w:pStyle w:val="Heading2"/>
+      </w:pPr>
+      <w:r>
+        <w:t>第三章　食鳥処理業者の遵守事項</w:t>
+      </w:r>
+    </w:p>
+    <w:p>
+      <w:pPr>
+        <w:pStyle w:val="Heading4"/>
+      </w:pPr>
+      <w:r>
+        <w:t>第十一条（衛生管理等の基準）</w:t>
+      </w:r>
+    </w:p>
+    <w:p>
+      <w:r>
+        <w:t>厚生労働大臣は、食鳥処理場の衛生的な管理、食鳥、食鳥とたい、食鳥中抜とたい及び食鳥肉等の衛生的な取扱いその他公衆衛生上必要な措置（次項において「公衆衛生上必要な措置」という。）について、厚生労働省令で、次に掲げる事項に関する基準を定めるものとする。</w:t>
+      </w:r>
+    </w:p>
+    <w:p>
+      <w:pPr>
+        <w:pStyle w:val="ListBullet"/>
+        <w:ind w:left="880"/>
+      </w:pPr>
+      <w:r>
+        <w:t>一</w:t>
+        <w:br/>
+        <w:t>食鳥処理場の内外の清潔保持、ねずみ及び昆虫の駆除その他一般的な衛生管理に関すること。</w:t>
+      </w:r>
+    </w:p>
+    <w:p>
+      <w:pPr>
+        <w:pStyle w:val="ListBullet"/>
+        <w:ind w:left="880"/>
+      </w:pPr>
+      <w:r>
         <w:t>二</w:t>
-      </w:r>
-    </w:p>
-    <w:p>
-      <w:pPr>
-        <w:ind w:left="880"/>
-      </w:pPr>
-      <w:r>
-        <w:t>第五条第一項第一号、第三号又は第四号に該当するに至ったとき。</w:t>
-      </w:r>
-    </w:p>
-    <w:p>
-      <w:pPr>
-        <w:pStyle w:val="Heading6"/>
-        <w:ind w:left="880"/>
-      </w:pPr>
-      <w:r>
-        <w:t>三</w:t>
-      </w:r>
-    </w:p>
-    <w:p>
-      <w:pPr>
-        <w:ind w:left="880"/>
-      </w:pPr>
-      <w:r>
-        <w:t>第三十六条第一項の規定により付された許可の条件に違反したとき。</w:t>
-      </w:r>
-    </w:p>
-    <w:p>
-      <w:pPr>
-        <w:pStyle w:val="Heading4"/>
-      </w:pPr>
-      <w:r>
-        <w:t>第九条</w:t>
-      </w:r>
-    </w:p>
-    <w:p>
-      <w:r>
-        <w:t>都道府県知事は、食鳥処理業者の食鳥処理場が第五条第二項の厚生労働省令で定める基準に適合しなくなったときは、その食鳥処理場の整備改善を命じ、若しくはその整備改善を行うまでの間当該食鳥処理場の全部若しくは一部の使用を禁止し、又は第三条の許可を取り消し、若しくは六月以内の期間を定めて当該食鳥処理の事業の全部若しくは一部の停止を命ずることができる。</w:t>
-      </w:r>
-    </w:p>
-    <w:p>
-      <w:pPr>
-        <w:pStyle w:val="Heading4"/>
-      </w:pPr>
-      <w:r>
-        <w:t>第十条（名義貸しの禁止）</w:t>
-      </w:r>
-    </w:p>
-    <w:p>
-      <w:r>
-        <w:t>食鳥処理業者は、自己の名義をもって、他人に食鳥処理の事業を営ませてはならない。</w:t>
-      </w:r>
-    </w:p>
-    <w:p>
-      <w:pPr>
-        <w:pStyle w:val="Heading2"/>
-      </w:pPr>
-      <w:r>
-        <w:t>第三章　食鳥処理業者の遵守事項</w:t>
-      </w:r>
-    </w:p>
-    <w:p>
-      <w:pPr>
-        <w:pStyle w:val="Heading4"/>
-      </w:pPr>
-      <w:r>
-        <w:t>第十一条（衛生管理等の基準）</w:t>
-      </w:r>
-    </w:p>
-    <w:p>
-      <w:r>
-        <w:t>厚生労働大臣は、食鳥処理場の衛生的な管理、食鳥、食鳥とたい、食鳥中抜とたい及び食鳥肉等の衛生的な取扱いその他公衆衛生上必要な措置（次項において「公衆衛生上必要な措置」という。）について、厚生労働省令で、次に掲げる事項に関する基準を定めるものとする。</w:t>
-      </w:r>
-    </w:p>
-    <w:p>
-      <w:pPr>
-        <w:pStyle w:val="Heading6"/>
-        <w:ind w:left="880"/>
-      </w:pPr>
-      <w:r>
-        <w:t>一</w:t>
-      </w:r>
-    </w:p>
-    <w:p>
-      <w:pPr>
-        <w:ind w:left="880"/>
-      </w:pPr>
-      <w:r>
-        <w:t>食鳥処理場の内外の清潔保持、ねずみ及び昆虫の駆除その他一般的な衛生管理に関すること。</w:t>
-      </w:r>
-    </w:p>
-    <w:p>
-      <w:pPr>
-        <w:pStyle w:val="Heading6"/>
-        <w:ind w:left="880"/>
-      </w:pPr>
-      <w:r>
-        <w:t>二</w:t>
-      </w:r>
-    </w:p>
-    <w:p>
-      <w:pPr>
-        <w:ind w:left="880"/>
-      </w:pPr>
-      <w:r>
+        <w:br/>
         <w:t>食品衛生上の危害の発生を防止するために特に重要な工程を管理するための取組（第十六条第一項の認定を受けた食鳥処理業者にあっては、その食鳥処理をする食鳥の羽数に応じた取組）に関すること。</w:t>
       </w:r>
     </w:p>
@@ -700,69 +612,45 @@
     </w:p>
     <w:p>
       <w:pPr>
-        <w:pStyle w:val="Heading6"/>
+        <w:pStyle w:val="ListBullet"/>
         <w:ind w:left="880"/>
       </w:pPr>
       <w:r>
         <w:t>一</w:t>
-      </w:r>
-    </w:p>
-    <w:p>
-      <w:pPr>
+        <w:br/>
+        <w:t>獣医師</w:t>
+      </w:r>
+    </w:p>
+    <w:p>
+      <w:pPr>
+        <w:pStyle w:val="ListBullet"/>
         <w:ind w:left="880"/>
       </w:pPr>
       <w:r>
-        <w:t>獣医師</w:t>
-      </w:r>
-    </w:p>
-    <w:p>
-      <w:pPr>
-        <w:pStyle w:val="Heading6"/>
+        <w:t>二</w:t>
+        <w:br/>
+        <w:t>学校教育法（昭和二十二年法律第二十六号）に基づく大学、旧大学令（大正七年勅令第三百八十八号）に基づく大学又は旧専門学校令（明治三十六年勅令第六十一号）に基づく専門学校において獣医学又は畜産学の課程を修めて卒業した者（当該課程を修めて同法に基づく専門職大学の前期課程を修了した者を含む。）</w:t>
+      </w:r>
+    </w:p>
+    <w:p>
+      <w:pPr>
+        <w:pStyle w:val="ListBullet"/>
         <w:ind w:left="880"/>
       </w:pPr>
       <w:r>
-        <w:t>二</w:t>
-      </w:r>
-    </w:p>
-    <w:p>
-      <w:pPr>
+        <w:t>三</w:t>
+        <w:br/>
+        <w:t>都道府県知事の登録を受けた食鳥処理衛生管理者の養成施設において所定の課程を修了した者</w:t>
+      </w:r>
+    </w:p>
+    <w:p>
+      <w:pPr>
+        <w:pStyle w:val="ListBullet"/>
         <w:ind w:left="880"/>
       </w:pPr>
       <w:r>
-        <w:t>学校教育法（昭和二十二年法律第二十六号）に基づく大学、旧大学令（大正七年勅令第三百八十八号）に基づく大学又は旧専門学校令（明治三十六年勅令第六十一号）に基づく専門学校において獣医学又は畜産学の課程を修めて卒業した者（当該課程を修めて同法に基づく専門職大学の前期課程を修了した者を含む。）</w:t>
-      </w:r>
-    </w:p>
-    <w:p>
-      <w:pPr>
-        <w:pStyle w:val="Heading6"/>
-        <w:ind w:left="880"/>
-      </w:pPr>
-      <w:r>
-        <w:t>三</w:t>
-      </w:r>
-    </w:p>
-    <w:p>
-      <w:pPr>
-        <w:ind w:left="880"/>
-      </w:pPr>
-      <w:r>
-        <w:t>都道府県知事の登録を受けた食鳥処理衛生管理者の養成施設において所定の課程を修了した者</w:t>
-      </w:r>
-    </w:p>
-    <w:p>
-      <w:pPr>
-        <w:pStyle w:val="Heading6"/>
-        <w:ind w:left="880"/>
-      </w:pPr>
-      <w:r>
         <w:t>四</w:t>
-      </w:r>
-    </w:p>
-    <w:p>
-      <w:pPr>
-        <w:ind w:left="880"/>
-      </w:pPr>
-      <w:r>
+        <w:br/>
         <w:t>学校教育法第五十七条に規定する者又は厚生労働省令で定めるところによりこれらの者と同等以上の学力があると認められる者で、食鳥処理の業務に三年以上従事し、かつ、都道府県知事の登録を受けた講習会の課程を修了した者</w:t>
       </w:r>
     </w:p>
@@ -781,6 +669,8 @@
       </w:pPr>
       <w:r>
         <w:t>食鳥処理業者は、食鳥処理衛生管理者を置いたときは、その日から十五日以内に、都道府県知事に、その食鳥処理衛生管理者の氏名その他厚生労働省令で定める事項を届け出なければならない。</w:t>
+        <w:br/>
+        <w:t>食鳥処理衛生管理者を変更したときも、同様とする。</w:t>
       </w:r>
     </w:p>
     <w:p>
@@ -815,52 +705,34 @@
     </w:p>
     <w:p>
       <w:pPr>
-        <w:pStyle w:val="Heading6"/>
+        <w:pStyle w:val="ListBullet"/>
         <w:ind w:left="880"/>
       </w:pPr>
       <w:r>
         <w:t>一</w:t>
-      </w:r>
-    </w:p>
-    <w:p>
-      <w:pPr>
+        <w:br/>
+        <w:t>この法律又はこの法律に基づく命令若しくは処分に違反したとき。</w:t>
+      </w:r>
+    </w:p>
+    <w:p>
+      <w:pPr>
+        <w:pStyle w:val="ListBullet"/>
         <w:ind w:left="880"/>
       </w:pPr>
       <w:r>
-        <w:t>この法律又はこの法律に基づく命令若しくは処分に違反したとき。</w:t>
-      </w:r>
-    </w:p>
-    <w:p>
-      <w:pPr>
-        <w:pStyle w:val="Heading6"/>
+        <w:t>二</w:t>
+        <w:br/>
+        <w:t>前条第二項に規定する職務を怠ったとき。</w:t>
+      </w:r>
+    </w:p>
+    <w:p>
+      <w:pPr>
+        <w:pStyle w:val="ListBullet"/>
         <w:ind w:left="880"/>
       </w:pPr>
       <w:r>
-        <w:t>二</w:t>
-      </w:r>
-    </w:p>
-    <w:p>
-      <w:pPr>
-        <w:ind w:left="880"/>
-      </w:pPr>
-      <w:r>
-        <w:t>前条第二項に規定する職務を怠ったとき。</w:t>
-      </w:r>
-    </w:p>
-    <w:p>
-      <w:pPr>
-        <w:pStyle w:val="Heading6"/>
-        <w:ind w:left="880"/>
-      </w:pPr>
-      <w:r>
         <w:t>三</w:t>
-      </w:r>
-    </w:p>
-    <w:p>
-      <w:pPr>
-        <w:ind w:left="880"/>
-      </w:pPr>
-      <w:r>
+        <w:br/>
         <w:t>第十五条第七項の規定による確認に係る事項が同項の厚生労働省令で定める基準に適合していなかったとき。</w:t>
       </w:r>
     </w:p>
@@ -951,52 +823,34 @@
     </w:p>
     <w:p>
       <w:pPr>
-        <w:pStyle w:val="Heading6"/>
+        <w:pStyle w:val="ListBullet"/>
         <w:ind w:left="880"/>
       </w:pPr>
       <w:r>
         <w:t>一</w:t>
-      </w:r>
-    </w:p>
-    <w:p>
-      <w:pPr>
+        <w:br/>
+        <w:t>家畜伝染病予防法（昭和二十六年法律第百六十六号）第二条第一項に規定する家畜伝染病及び同法第四条第一項に規定する届出伝染病</w:t>
+      </w:r>
+    </w:p>
+    <w:p>
+      <w:pPr>
+        <w:pStyle w:val="ListBullet"/>
         <w:ind w:left="880"/>
       </w:pPr>
       <w:r>
-        <w:t>家畜伝染病予防法（昭和二十六年法律第百六十六号）第二条第一項に規定する家畜伝染病及び同法第四条第一項に規定する届出伝染病</w:t>
-      </w:r>
-    </w:p>
-    <w:p>
-      <w:pPr>
-        <w:pStyle w:val="Heading6"/>
+        <w:t>二</w:t>
+        <w:br/>
+        <w:t>前号に掲げるもの以外の疾病であって厚生労働省令で定めるもの</w:t>
+      </w:r>
+    </w:p>
+    <w:p>
+      <w:pPr>
+        <w:pStyle w:val="ListBullet"/>
         <w:ind w:left="880"/>
       </w:pPr>
       <w:r>
-        <w:t>二</w:t>
-      </w:r>
-    </w:p>
-    <w:p>
-      <w:pPr>
-        <w:ind w:left="880"/>
-      </w:pPr>
-      <w:r>
-        <w:t>前号に掲げるもの以外の疾病であって厚生労働省令で定めるもの</w:t>
-      </w:r>
-    </w:p>
-    <w:p>
-      <w:pPr>
-        <w:pStyle w:val="Heading6"/>
-        <w:ind w:left="880"/>
-      </w:pPr>
-      <w:r>
         <w:t>三</w:t>
-      </w:r>
-    </w:p>
-    <w:p>
-      <w:pPr>
-        <w:ind w:left="880"/>
-      </w:pPr>
-      <w:r>
+        <w:br/>
         <w:t>潤滑油の付着その他の厚生労働省令で定める異常</w:t>
       </w:r>
     </w:p>
@@ -1211,124 +1065,84 @@
     <w:p>
       <w:r>
         <w:t>何人も、食鳥検査に合格した後又は前条第五項の厚生労働省令で定める基準に適合する旨の同項の確認がされた後でなければ、食鳥とたい、食鳥中抜とたい又は食鳥肉等を食鳥処理場の外に持ち出してはならない。</w:t>
-      </w:r>
-    </w:p>
-    <w:p>
-      <w:pPr>
-        <w:pStyle w:val="Heading6"/>
+        <w:br/>
+        <w:t>ただし、次の各号のいずれかに該当するときは、この限りでない。</w:t>
+      </w:r>
+    </w:p>
+    <w:p>
+      <w:pPr>
+        <w:pStyle w:val="ListBullet"/>
         <w:ind w:left="880"/>
       </w:pPr>
       <w:r>
         <w:t>一</w:t>
-      </w:r>
-    </w:p>
-    <w:p>
-      <w:pPr>
+        <w:br/>
+        <w:t>食鳥検査のため必要があると認められる場合において、都道府県（保健所を設置する市又は特別区にあっては、市又は特別区。以下同じ。）の職員又は第二十五条第二項に規定する検査員が、食鳥とたい、食鳥中抜とたい又は食鳥肉等の一部を持ち出すとき。</w:t>
+      </w:r>
+    </w:p>
+    <w:p>
+      <w:pPr>
+        <w:pStyle w:val="ListBullet"/>
         <w:ind w:left="880"/>
       </w:pPr>
       <w:r>
-        <w:t>食鳥検査のため必要があると認められる場合において、都道府県（保健所を設置する市又は特別区にあっては、市又は特別区。以下同じ。）の職員又は第二十五条第二項に規定する検査員が、食鳥とたい、食鳥中抜とたい又は食鳥肉等の一部を持ち出すとき。</w:t>
-      </w:r>
-    </w:p>
-    <w:p>
-      <w:pPr>
-        <w:pStyle w:val="Heading6"/>
+        <w:t>二</w:t>
+        <w:br/>
+        <w:t>都道府県の職員が、第三十八条第一項の規定により食鳥とたい、食鳥中抜とたい又は食鳥肉等の一部を収去するとき。</w:t>
+      </w:r>
+    </w:p>
+    <w:p>
+      <w:pPr>
+        <w:pStyle w:val="ListBullet"/>
         <w:ind w:left="880"/>
       </w:pPr>
       <w:r>
-        <w:t>二</w:t>
-      </w:r>
-    </w:p>
-    <w:p>
-      <w:pPr>
+        <w:t>三</w:t>
+        <w:br/>
+        <w:t>食鳥処理業者（認定小規模食鳥処理業者を除く。次号において同じ。）が、認定小規模食鳥処理業者に脱羽後検査に合格した食鳥とたいを譲り渡すとき。</w:t>
+      </w:r>
+    </w:p>
+    <w:p>
+      <w:pPr>
+        <w:pStyle w:val="ListBullet"/>
         <w:ind w:left="880"/>
       </w:pPr>
       <w:r>
-        <w:t>都道府県の職員が、第三十八条第一項の規定により食鳥とたい、食鳥中抜とたい又は食鳥肉等の一部を収去するとき。</w:t>
-      </w:r>
-    </w:p>
-    <w:p>
-      <w:pPr>
-        <w:pStyle w:val="Heading6"/>
+        <w:t>四</w:t>
+        <w:br/>
+        <w:t>食鳥処理業者が、食肉の販売の事業を営む者であって、あらかじめ、厚生労働省令で定めるところにより、その事務所を管轄する都道府県知事に届け出たもの（以下「届出食肉販売業者」という。）に脱羽後検査に合格した食鳥とたいを譲り渡すとき。</w:t>
+      </w:r>
+    </w:p>
+    <w:p>
+      <w:pPr>
+        <w:pStyle w:val="ListBullet"/>
         <w:ind w:left="880"/>
       </w:pPr>
       <w:r>
-        <w:t>三</w:t>
-      </w:r>
-    </w:p>
-    <w:p>
-      <w:pPr>
+        <w:t>五</w:t>
+        <w:br/>
+        <w:t>認定小規模食鳥処理業者が、食鳥処理衛生管理者に食鳥の生体の状況及び食鳥とたいの体表の状況について前条第五項の厚生労働省令で定める基準に適合する旨の同項の確認をさせた後、他の認定小規模食鳥処理業者に当該食鳥とたいを譲り渡すとき。</w:t>
+      </w:r>
+    </w:p>
+    <w:p>
+      <w:pPr>
+        <w:pStyle w:val="ListBullet"/>
         <w:ind w:left="880"/>
       </w:pPr>
       <w:r>
-        <w:t>食鳥処理業者（認定小規模食鳥処理業者を除く。次号において同じ。）が、認定小規模食鳥処理業者に脱羽後検査に合格した食鳥とたいを譲り渡すとき。</w:t>
-      </w:r>
-    </w:p>
-    <w:p>
-      <w:pPr>
-        <w:pStyle w:val="Heading6"/>
+        <w:t>六</w:t>
+        <w:br/>
+        <w:t>食鳥処理業者が第十九条に規定する消毒、廃棄若しくは食用に供することができないようにする措置を講ずるため、又は都道府県の職員が第二十条第三号に規定する廃棄その他の措置を行うため、食鳥検査に合格しなかった食鳥とたい、食鳥中抜とたい若しくは食鳥肉等又は前条第五項の厚生労働省令で定める基準に適合しない旨の同項の確認がされた食鳥とたい、食鳥中抜とたい若しくは食鳥肉等を持ち出すとき。</w:t>
+      </w:r>
+    </w:p>
+    <w:p>
+      <w:pPr>
+        <w:pStyle w:val="ListBullet"/>
         <w:ind w:left="880"/>
       </w:pPr>
       <w:r>
-        <w:t>四</w:t>
-      </w:r>
-    </w:p>
-    <w:p>
-      <w:pPr>
-        <w:ind w:left="880"/>
-      </w:pPr>
-      <w:r>
-        <w:t>食鳥処理業者が、食肉の販売の事業を営む者であって、あらかじめ、厚生労働省令で定めるところにより、その事務所を管轄する都道府県知事に届け出たもの（以下「届出食肉販売業者」という。）に脱羽後検査に合格した食鳥とたいを譲り渡すとき。</w:t>
-      </w:r>
-    </w:p>
-    <w:p>
-      <w:pPr>
-        <w:pStyle w:val="Heading6"/>
-        <w:ind w:left="880"/>
-      </w:pPr>
-      <w:r>
-        <w:t>五</w:t>
-      </w:r>
-    </w:p>
-    <w:p>
-      <w:pPr>
-        <w:ind w:left="880"/>
-      </w:pPr>
-      <w:r>
-        <w:t>認定小規模食鳥処理業者が、食鳥処理衛生管理者に食鳥の生体の状況及び食鳥とたいの体表の状況について前条第五項の厚生労働省令で定める基準に適合する旨の同項の確認をさせた後、他の認定小規模食鳥処理業者に当該食鳥とたいを譲り渡すとき。</w:t>
-      </w:r>
-    </w:p>
-    <w:p>
-      <w:pPr>
-        <w:pStyle w:val="Heading6"/>
-        <w:ind w:left="880"/>
-      </w:pPr>
-      <w:r>
-        <w:t>六</w:t>
-      </w:r>
-    </w:p>
-    <w:p>
-      <w:pPr>
-        <w:ind w:left="880"/>
-      </w:pPr>
-      <w:r>
-        <w:t>食鳥処理業者が第十九条に規定する消毒、廃棄若しくは食用に供することができないようにする措置を講ずるため、又は都道府県の職員が第二十条第三号に規定する廃棄その他の措置を行うため、食鳥検査に合格しなかった食鳥とたい、食鳥中抜とたい若しくは食鳥肉等又は前条第五項の厚生労働省令で定める基準に適合しない旨の同項の確認がされた食鳥とたい、食鳥中抜とたい若しくは食鳥肉等を持ち出すとき。</w:t>
-      </w:r>
-    </w:p>
-    <w:p>
-      <w:pPr>
-        <w:pStyle w:val="Heading6"/>
-        <w:ind w:left="880"/>
-      </w:pPr>
-      <w:r>
         <w:t>七</w:t>
-      </w:r>
-    </w:p>
-    <w:p>
-      <w:pPr>
-        <w:ind w:left="880"/>
-      </w:pPr>
-      <w:r>
+        <w:br/>
         <w:t>その他衛生上支障がない場合として政令で定めるとき。</w:t>
       </w:r>
     </w:p>
@@ -1403,56 +1217,40 @@
     <w:p>
       <w:r>
         <w:t>都道府県知事は、前条に規定する食鳥が疾病にかかっているため若しくは同条に規定する食鳥とたい、食鳥中抜とたい若しくは食鳥肉等が疾病にかかった食鳥に係るものであるため、若しくは同条に規定する食鳥、食鳥とたい、食鳥中抜とたい若しくは食鳥肉等に異常があるため食用に供することができないと認めるとき、又は同条に規定する食鳥、食鳥とたい、食鳥中抜とたい若しくは食鳥肉等により若しくは同条に規定する食鳥のとさつ、羽毛の除去若しくは内臓の摘出により病原体が伝染するおそれがあると認めるときは、公衆衛生上必要な限度において、次に掲げる措置を採ることができる。</w:t>
-      </w:r>
-    </w:p>
-    <w:p>
-      <w:pPr>
-        <w:pStyle w:val="Heading6"/>
+        <w:br/>
+        <w:t>ただし、同条に規定する消毒、廃棄又は食用に供することができないようにする措置により、次に掲げる措置の目的が達成される場合にあっては、この限りでない。</w:t>
+      </w:r>
+    </w:p>
+    <w:p>
+      <w:pPr>
+        <w:pStyle w:val="ListBullet"/>
         <w:ind w:left="880"/>
       </w:pPr>
       <w:r>
         <w:t>一</w:t>
-      </w:r>
-    </w:p>
-    <w:p>
-      <w:pPr>
+        <w:br/>
+        <w:t>当該食鳥のとさつ、羽毛の除去又は内臓の摘出を禁止すること。</w:t>
+      </w:r>
+    </w:p>
+    <w:p>
+      <w:pPr>
+        <w:pStyle w:val="ListBullet"/>
         <w:ind w:left="880"/>
       </w:pPr>
       <w:r>
-        <w:t>当該食鳥のとさつ、羽毛の除去又は内臓の摘出を禁止すること。</w:t>
-      </w:r>
-    </w:p>
-    <w:p>
-      <w:pPr>
-        <w:pStyle w:val="Heading6"/>
+        <w:t>二</w:t>
+        <w:br/>
+        <w:t>当該食鳥の所有者若しくは管理者、食鳥処理業者その他の関係者に対し、当該食鳥の隔離、食鳥処理場内の消毒その他の措置を講ずべきことを命じ、又はその職員にこれらの措置を講じさせること。</w:t>
+      </w:r>
+    </w:p>
+    <w:p>
+      <w:pPr>
+        <w:pStyle w:val="ListBullet"/>
         <w:ind w:left="880"/>
       </w:pPr>
       <w:r>
-        <w:t>二</w:t>
-      </w:r>
-    </w:p>
-    <w:p>
-      <w:pPr>
-        <w:ind w:left="880"/>
-      </w:pPr>
-      <w:r>
-        <w:t>当該食鳥の所有者若しくは管理者、食鳥処理業者その他の関係者に対し、当該食鳥の隔離、食鳥処理場内の消毒その他の措置を講ずべきことを命じ、又はその職員にこれらの措置を講じさせること。</w:t>
-      </w:r>
-    </w:p>
-    <w:p>
-      <w:pPr>
-        <w:pStyle w:val="Heading6"/>
-        <w:ind w:left="880"/>
-      </w:pPr>
-      <w:r>
         <w:t>三</w:t>
-      </w:r>
-    </w:p>
-    <w:p>
-      <w:pPr>
-        <w:ind w:left="880"/>
-      </w:pPr>
-      <w:r>
+        <w:br/>
         <w:t>その職員に、当該食鳥、食鳥とたい、食鳥中抜とたい又は食鳥肉等について廃棄その他の措置を講じさせること。</w:t>
       </w:r>
     </w:p>
@@ -1526,52 +1324,34 @@
     </w:p>
     <w:p>
       <w:pPr>
-        <w:pStyle w:val="Heading6"/>
+        <w:pStyle w:val="ListBullet"/>
         <w:ind w:left="880"/>
       </w:pPr>
       <w:r>
         <w:t>一</w:t>
-      </w:r>
-    </w:p>
-    <w:p>
-      <w:pPr>
+        <w:br/>
+        <w:t>職員、設備、食鳥検査の業務の実施の方法その他の事項についての食鳥検査の業務の実施に関する計画が食鳥検査の業務の適正かつ確実な実施のために適切なものであること。</w:t>
+      </w:r>
+    </w:p>
+    <w:p>
+      <w:pPr>
+        <w:pStyle w:val="ListBullet"/>
         <w:ind w:left="880"/>
       </w:pPr>
       <w:r>
-        <w:t>職員、設備、食鳥検査の業務の実施の方法その他の事項についての食鳥検査の業務の実施に関する計画が食鳥検査の業務の適正かつ確実な実施のために適切なものであること。</w:t>
-      </w:r>
-    </w:p>
-    <w:p>
-      <w:pPr>
-        <w:pStyle w:val="Heading6"/>
+        <w:t>二</w:t>
+        <w:br/>
+        <w:t>前号の食鳥検査の業務の実施に関する計画を適正かつ確実に実施するに足りる経理的基礎及び技術的能力があること。</w:t>
+      </w:r>
+    </w:p>
+    <w:p>
+      <w:pPr>
+        <w:pStyle w:val="ListBullet"/>
         <w:ind w:left="880"/>
       </w:pPr>
       <w:r>
-        <w:t>二</w:t>
-      </w:r>
-    </w:p>
-    <w:p>
-      <w:pPr>
-        <w:ind w:left="880"/>
-      </w:pPr>
-      <w:r>
-        <w:t>前号の食鳥検査の業務の実施に関する計画を適正かつ確実に実施するに足りる経理的基礎及び技術的能力があること。</w:t>
-      </w:r>
-    </w:p>
-    <w:p>
-      <w:pPr>
-        <w:pStyle w:val="Heading6"/>
-        <w:ind w:left="880"/>
-      </w:pPr>
-      <w:r>
         <w:t>三</w:t>
-      </w:r>
-    </w:p>
-    <w:p>
-      <w:pPr>
-        <w:ind w:left="880"/>
-      </w:pPr>
-      <w:r>
+        <w:br/>
         <w:t>食鳥検査の業務以外の業務を行っている場合には、その業務を行うことによって食鳥検査の業務が不公正になるおそれがないこと。</w:t>
       </w:r>
     </w:p>
@@ -1594,69 +1374,45 @@
     </w:p>
     <w:p>
       <w:pPr>
-        <w:pStyle w:val="Heading6"/>
+        <w:pStyle w:val="ListBullet"/>
         <w:ind w:left="880"/>
       </w:pPr>
       <w:r>
         <w:t>一</w:t>
-      </w:r>
-    </w:p>
-    <w:p>
-      <w:pPr>
+        <w:br/>
+        <w:t>一般社団法人又は一般財団法人以外の者であること。</w:t>
+      </w:r>
+    </w:p>
+    <w:p>
+      <w:pPr>
+        <w:pStyle w:val="ListBullet"/>
         <w:ind w:left="880"/>
       </w:pPr>
       <w:r>
-        <w:t>一般社団法人又は一般財団法人以外の者であること。</w:t>
-      </w:r>
-    </w:p>
-    <w:p>
-      <w:pPr>
-        <w:pStyle w:val="Heading6"/>
+        <w:t>二</w:t>
+        <w:br/>
+        <w:t>この法律又はこの法律に基づく命令若しくは処分に違反して刑に処せられ、その執行を終わり、又は執行を受けることがなくなった日から起算して二年を経過しない者であること。</w:t>
+      </w:r>
+    </w:p>
+    <w:p>
+      <w:pPr>
+        <w:pStyle w:val="ListBullet"/>
         <w:ind w:left="880"/>
       </w:pPr>
       <w:r>
-        <w:t>二</w:t>
-      </w:r>
-    </w:p>
-    <w:p>
-      <w:pPr>
+        <w:t>三</w:t>
+        <w:br/>
+        <w:t>第三十三条第一項又は第二項の規定により指定を取り消され、その取消しの日から起算して二年を経過しない者であること。</w:t>
+      </w:r>
+    </w:p>
+    <w:p>
+      <w:pPr>
+        <w:pStyle w:val="ListBullet"/>
         <w:ind w:left="880"/>
       </w:pPr>
       <w:r>
-        <w:t>この法律又はこの法律に基づく命令若しくは処分に違反して刑に処せられ、その執行を終わり、又は執行を受けることがなくなった日から起算して二年を経過しない者であること。</w:t>
-      </w:r>
-    </w:p>
-    <w:p>
-      <w:pPr>
-        <w:pStyle w:val="Heading6"/>
-        <w:ind w:left="880"/>
-      </w:pPr>
-      <w:r>
-        <w:t>三</w:t>
-      </w:r>
-    </w:p>
-    <w:p>
-      <w:pPr>
-        <w:ind w:left="880"/>
-      </w:pPr>
-      <w:r>
-        <w:t>第三十三条第一項又は第二項の規定により指定を取り消され、その取消しの日から起算して二年を経過しない者であること。</w:t>
-      </w:r>
-    </w:p>
-    <w:p>
-      <w:pPr>
-        <w:pStyle w:val="Heading6"/>
-        <w:ind w:left="880"/>
-      </w:pPr>
-      <w:r>
         <w:t>四</w:t>
-      </w:r>
-    </w:p>
-    <w:p>
-      <w:pPr>
-        <w:ind w:left="880"/>
-      </w:pPr>
-      <w:r>
+        <w:br/>
         <w:t>その役員のうちに、次のいずれかに該当する者があること。</w:t>
       </w:r>
     </w:p>
@@ -1838,6 +1594,8 @@
     <w:p>
       <w:r>
         <w:t>指定検査機関は、厚生労働省令で定める食鳥検査の業務の実施に関する事項について業務規程を定め、その指定に係る都道府県知事の認可を受けなければならない。</w:t>
+        <w:br/>
+        <w:t>これを変更しようとするときも、同様とする。</w:t>
       </w:r>
     </w:p>
     <w:p>
@@ -1868,6 +1626,8 @@
     <w:p>
       <w:r>
         <w:t>指定検査機関は、毎事業年度、事業計画及び収支予算を作成し、当該事業年度の開始前に（第二十一条第一項の指定を受けた日の属する事業年度にあっては、その指定を受けた後遅滞なく）、その指定に係る都道府県知事の認可を受けなければならない。</w:t>
+        <w:br/>
+        <w:t>これを変更しようとするときも、同様とする。</w:t>
       </w:r>
     </w:p>
     <w:p>
@@ -1992,86 +1752,56 @@
     </w:p>
     <w:p>
       <w:pPr>
-        <w:pStyle w:val="Heading6"/>
+        <w:pStyle w:val="ListBullet"/>
         <w:ind w:left="880"/>
       </w:pPr>
       <w:r>
         <w:t>一</w:t>
-      </w:r>
-    </w:p>
-    <w:p>
-      <w:pPr>
+        <w:br/>
+        <w:t>この章の規定に違反したとき。</w:t>
+      </w:r>
+    </w:p>
+    <w:p>
+      <w:pPr>
+        <w:pStyle w:val="ListBullet"/>
         <w:ind w:left="880"/>
       </w:pPr>
       <w:r>
-        <w:t>この章の規定に違反したとき。</w:t>
-      </w:r>
-    </w:p>
-    <w:p>
-      <w:pPr>
-        <w:pStyle w:val="Heading6"/>
+        <w:t>二</w:t>
+        <w:br/>
+        <w:t>第二十二条第一項各号のいずれかに適合しなくなったと認められるとき。</w:t>
+      </w:r>
+    </w:p>
+    <w:p>
+      <w:pPr>
+        <w:pStyle w:val="ListBullet"/>
         <w:ind w:left="880"/>
       </w:pPr>
       <w:r>
-        <w:t>二</w:t>
-      </w:r>
-    </w:p>
-    <w:p>
-      <w:pPr>
+        <w:t>三</w:t>
+        <w:br/>
+        <w:t>第二十六条第三項、第二十八条第二項又は第三十一条の規定による命令に違反したとき。</w:t>
+      </w:r>
+    </w:p>
+    <w:p>
+      <w:pPr>
+        <w:pStyle w:val="ListBullet"/>
         <w:ind w:left="880"/>
       </w:pPr>
       <w:r>
-        <w:t>第二十二条第一項各号のいずれかに適合しなくなったと認められるとき。</w:t>
-      </w:r>
-    </w:p>
-    <w:p>
-      <w:pPr>
-        <w:pStyle w:val="Heading6"/>
+        <w:t>四</w:t>
+        <w:br/>
+        <w:t>第二十八条第一項の認可を受けた業務規程によらないで食鳥検査の業務を行ったとき。</w:t>
+      </w:r>
+    </w:p>
+    <w:p>
+      <w:pPr>
+        <w:pStyle w:val="ListBullet"/>
         <w:ind w:left="880"/>
       </w:pPr>
       <w:r>
-        <w:t>三</w:t>
-      </w:r>
-    </w:p>
-    <w:p>
-      <w:pPr>
-        <w:ind w:left="880"/>
-      </w:pPr>
-      <w:r>
-        <w:t>第二十六条第三項、第二十八条第二項又は第三十一条の規定による命令に違反したとき。</w:t>
-      </w:r>
-    </w:p>
-    <w:p>
-      <w:pPr>
-        <w:pStyle w:val="Heading6"/>
-        <w:ind w:left="880"/>
-      </w:pPr>
-      <w:r>
-        <w:t>四</w:t>
-      </w:r>
-    </w:p>
-    <w:p>
-      <w:pPr>
-        <w:ind w:left="880"/>
-      </w:pPr>
-      <w:r>
-        <w:t>第二十八条第一項の認可を受けた業務規程によらないで食鳥検査の業務を行ったとき。</w:t>
-      </w:r>
-    </w:p>
-    <w:p>
-      <w:pPr>
-        <w:pStyle w:val="Heading6"/>
-        <w:ind w:left="880"/>
-      </w:pPr>
-      <w:r>
         <w:t>五</w:t>
-      </w:r>
-    </w:p>
-    <w:p>
-      <w:pPr>
-        <w:ind w:left="880"/>
-      </w:pPr>
-      <w:r>
+        <w:br/>
         <w:t>不正な手段により指定を受けたとき。</w:t>
       </w:r>
     </w:p>
@@ -2338,6 +2068,8 @@
     <w:p>
       <w:r>
         <w:t>厚生労働大臣は、第十一条第一項、第十五条第四項第二号若しくは第三号、同条第六項又は第十九条の厚生労働省令を制定し、又は改廃しようとするときは、その趣旨、内容その他の必要な事項を公表し、広く国民の意見を求めるものとする。</w:t>
+        <w:br/>
+        <w:t>ただし、食鳥肉等に起因する衛生上の危害の発生を防止するため緊急を要する場合で、あらかじめ広く国民の意見を求めるいとまがないときは、この限りでない。</w:t>
       </w:r>
     </w:p>
     <w:p>
@@ -2398,6 +2130,8 @@
       </w:pPr>
       <w:r>
         <w:t>指定検査機関が行う食鳥検査に係る処分（検査の結果を除く。）又はその不作為については、その指定に係る都道府県知事に対し、審査請求をすることができる。</w:t>
+        <w:br/>
+        <w:t>この場合において、当該都道府県知事は、行政不服審査法（平成二十六年法律第六十八号）第二十五条第二項及び第三項、第四十六条第一項及び第二項、第四十七条並びに第四十九条第三項の規定の適用については、指定検査機関の上級行政庁とみなす。</w:t>
       </w:r>
     </w:p>
     <w:p>
@@ -2539,70 +2273,308 @@
     </w:p>
     <w:p>
       <w:pPr>
-        <w:pStyle w:val="Heading6"/>
+        <w:pStyle w:val="ListBullet"/>
         <w:ind w:left="880"/>
       </w:pPr>
       <w:r>
         <w:t>一</w:t>
-      </w:r>
-    </w:p>
-    <w:p>
-      <w:pPr>
+        <w:br/>
+        <w:t>第三条の許可を受けないで食鳥処理の事業を営んだ者</w:t>
+      </w:r>
+    </w:p>
+    <w:p>
+      <w:pPr>
+        <w:pStyle w:val="ListBullet"/>
         <w:ind w:left="880"/>
       </w:pPr>
       <w:r>
-        <w:t>第三条の許可を受けないで食鳥処理の事業を営んだ者</w:t>
-      </w:r>
-    </w:p>
-    <w:p>
-      <w:pPr>
-        <w:pStyle w:val="Heading6"/>
+        <w:t>二</w:t>
+        <w:br/>
+        <w:t>第十条の規定に違反して、他人に食鳥処理の事業を営ませた者</w:t>
+      </w:r>
+    </w:p>
+    <w:p>
+      <w:pPr>
+        <w:pStyle w:val="ListBullet"/>
         <w:ind w:left="880"/>
       </w:pPr>
       <w:r>
+        <w:t>三</w:t>
+        <w:br/>
+        <w:t>第十七条第一項の規定に違反して、食鳥とたい、食鳥中抜とたい又は食鳥肉等を食鳥処理場の外に持ち出した者</w:t>
+      </w:r>
+    </w:p>
+    <w:p>
+      <w:pPr>
+        <w:pStyle w:val="ListBullet"/>
+        <w:ind w:left="880"/>
+      </w:pPr>
+      <w:r>
+        <w:t>四</w:t>
+        <w:br/>
+        <w:t>第十七条第二項の規定に違反して、食鳥とたいを譲り渡した者</w:t>
+      </w:r>
+    </w:p>
+    <w:p>
+      <w:pPr>
+        <w:pStyle w:val="Heading4"/>
+      </w:pPr>
+      <w:r>
+        <w:t>第四十六条</w:t>
+      </w:r>
+    </w:p>
+    <w:p>
+      <w:r>
+        <w:t>次の各号のいずれかに該当する者は、一年以下の懲役又は百万円以下の罰金に処する。</w:t>
+      </w:r>
+    </w:p>
+    <w:p>
+      <w:pPr>
+        <w:pStyle w:val="ListBullet"/>
+        <w:ind w:left="880"/>
+      </w:pPr>
+      <w:r>
+        <w:t>一</w:t>
+        <w:br/>
+        <w:t>第八条の規定による命令に違反した者</w:t>
+      </w:r>
+    </w:p>
+    <w:p>
+      <w:pPr>
+        <w:pStyle w:val="ListBullet"/>
+        <w:ind w:left="880"/>
+      </w:pPr>
+      <w:r>
         <w:t>二</w:t>
-      </w:r>
-    </w:p>
-    <w:p>
-      <w:pPr>
+        <w:br/>
+        <w:t>第九条の規定による禁止又は命令に違反した者</w:t>
+      </w:r>
+    </w:p>
+    <w:p>
+      <w:pPr>
+        <w:pStyle w:val="ListBullet"/>
         <w:ind w:left="880"/>
       </w:pPr>
       <w:r>
-        <w:t>第十条の規定に違反して、他人に食鳥処理の事業を営ませた者</w:t>
-      </w:r>
-    </w:p>
-    <w:p>
-      <w:pPr>
-        <w:pStyle w:val="Heading6"/>
+        <w:t>三</w:t>
+        <w:br/>
+        <w:t>第十八条第一項又は第二項の規定に違反して、食鳥とたい、食鳥中抜とたい又は食鳥肉等を譲り受けた者</w:t>
+      </w:r>
+    </w:p>
+    <w:p>
+      <w:pPr>
+        <w:pStyle w:val="ListBullet"/>
         <w:ind w:left="880"/>
       </w:pPr>
       <w:r>
+        <w:t>四</w:t>
+        <w:br/>
+        <w:t>第十九条の規定に違反して、食鳥、食鳥とたい、食鳥中抜とたい若しくは食鳥肉等を消毒、廃棄又は食用に供することができないようにする措置を講じなかった者</w:t>
+      </w:r>
+    </w:p>
+    <w:p>
+      <w:pPr>
+        <w:pStyle w:val="ListBullet"/>
+        <w:ind w:left="880"/>
+      </w:pPr>
+      <w:r>
+        <w:t>五</w:t>
+        <w:br/>
+        <w:t>第二十条第一号の規定による禁止又は同条第二号の規定による命令に違反した者</w:t>
+      </w:r>
+    </w:p>
+    <w:p>
+      <w:pPr>
+        <w:pStyle w:val="ListBullet"/>
+        <w:ind w:left="880"/>
+      </w:pPr>
+      <w:r>
+        <w:t>六</w:t>
+        <w:br/>
+        <w:t>第二十条第二号又は第三号の規定による都道府県の職員の職務の執行を拒み、妨げ、若しくは忌避した者</w:t>
+      </w:r>
+    </w:p>
+    <w:p>
+      <w:pPr>
+        <w:pStyle w:val="Heading4"/>
+      </w:pPr>
+      <w:r>
+        <w:t>第四十七条</w:t>
+      </w:r>
+    </w:p>
+    <w:p>
+      <w:r>
+        <w:t>第三十三条第二項の規定による食鳥検査の業務の停止の命令に違反したときは、その違反行為をした指定検査機関の役員又は職員は、一年以下の懲役又は百万円以下の罰金に処する。</w:t>
+      </w:r>
+    </w:p>
+    <w:p>
+      <w:pPr>
+        <w:pStyle w:val="Heading4"/>
+      </w:pPr>
+      <w:r>
+        <w:t>第四十八条</w:t>
+      </w:r>
+    </w:p>
+    <w:p>
+      <w:r>
+        <w:t>次の各号のいずれかに該当する者は、五十万円以下の罰金に処する。</w:t>
+      </w:r>
+    </w:p>
+    <w:p>
+      <w:pPr>
+        <w:pStyle w:val="ListBullet"/>
+        <w:ind w:left="880"/>
+      </w:pPr>
+      <w:r>
+        <w:t>一</w:t>
+        <w:br/>
+        <w:t>第六条第一項の許可を受けないで食鳥処理場の構造又は設備を変更した者</w:t>
+      </w:r>
+    </w:p>
+    <w:p>
+      <w:pPr>
+        <w:pStyle w:val="ListBullet"/>
+        <w:ind w:left="880"/>
+      </w:pPr>
+      <w:r>
+        <w:t>二</w:t>
+        <w:br/>
+        <w:t>第十二条第六項の規定による届出をせず、又は虚偽の届出をした者</w:t>
+      </w:r>
+    </w:p>
+    <w:p>
+      <w:pPr>
+        <w:pStyle w:val="ListBullet"/>
+        <w:ind w:left="880"/>
+      </w:pPr>
+      <w:r>
         <w:t>三</w:t>
-      </w:r>
-    </w:p>
-    <w:p>
-      <w:pPr>
+        <w:br/>
+        <w:t>第三十七条第一項の規定による報告をせず、又は虚偽の報告をした者</w:t>
+      </w:r>
+    </w:p>
+    <w:p>
+      <w:pPr>
+        <w:pStyle w:val="ListBullet"/>
         <w:ind w:left="880"/>
       </w:pPr>
       <w:r>
-        <w:t>第十七条第一項の規定に違反して、食鳥とたい、食鳥中抜とたい又は食鳥肉等を食鳥処理場の外に持ち出した者</w:t>
-      </w:r>
-    </w:p>
-    <w:p>
-      <w:pPr>
-        <w:pStyle w:val="Heading6"/>
+        <w:t>四</w:t>
+        <w:br/>
+        <w:t>第三十八条第一項の規定による立入り、検査若しくは収去を拒み、妨げ、若しくは忌避し、又は同項の規定による質問に対して答弁をせず、若しくは虚偽の答弁をした者</w:t>
+      </w:r>
+    </w:p>
+    <w:p>
+      <w:pPr>
+        <w:pStyle w:val="Heading4"/>
+      </w:pPr>
+      <w:r>
+        <w:t>第四十九条</w:t>
+      </w:r>
+    </w:p>
+    <w:p>
+      <w:r>
+        <w:t>次の各号のいずれかに該当するときは、その違反行為をした指定検査機関の役員又は職員は、五十万円以下の罰金に処する。</w:t>
+      </w:r>
+    </w:p>
+    <w:p>
+      <w:pPr>
+        <w:pStyle w:val="ListBullet"/>
         <w:ind w:left="880"/>
       </w:pPr>
       <w:r>
+        <w:t>一</w:t>
+        <w:br/>
+        <w:t>第三十条の規定に違反して、帳簿を備え付けず、帳簿に記載せず、若しくは帳簿に虚偽の記載をし、又は帳簿を保存しなかったとき。</w:t>
+      </w:r>
+    </w:p>
+    <w:p>
+      <w:pPr>
+        <w:pStyle w:val="ListBullet"/>
+        <w:ind w:left="880"/>
+      </w:pPr>
+      <w:r>
+        <w:t>二</w:t>
+        <w:br/>
+        <w:t>第三十二条第一項の許可を受けないで食鳥検査の業務の全部を廃止したとき。</w:t>
+      </w:r>
+    </w:p>
+    <w:p>
+      <w:pPr>
+        <w:pStyle w:val="ListBullet"/>
+        <w:ind w:left="880"/>
+      </w:pPr>
+      <w:r>
+        <w:t>三</w:t>
+        <w:br/>
+        <w:t>第三十七条第二項の規定による報告をせず、又は虚偽の報告をしたとき。</w:t>
+      </w:r>
+    </w:p>
+    <w:p>
+      <w:pPr>
+        <w:pStyle w:val="ListBullet"/>
+        <w:ind w:left="880"/>
+      </w:pPr>
+      <w:r>
         <w:t>四</w:t>
-      </w:r>
-    </w:p>
-    <w:p>
-      <w:pPr>
+        <w:br/>
+        <w:t>第三十八条第二項の規定による立入り若しくは検査を拒み、妨げ、若しくは忌避し、又は同項の規定による質問に対して答弁をせず、若しくは虚偽の答弁をしたとき。</w:t>
+      </w:r>
+    </w:p>
+    <w:p>
+      <w:pPr>
+        <w:pStyle w:val="Heading4"/>
+      </w:pPr>
+      <w:r>
+        <w:t>第五十条</w:t>
+      </w:r>
+    </w:p>
+    <w:p>
+      <w:r>
+        <w:t>法人の代表者又は法人若しくは人の代理人、使用人その他の従業者が、その法人又は人の業務に関し、次の各号に掲げる規定の違反行為をしたときは、その行為者を罰するほか、その法人に対して当該各号に定める罰金刑を、その人に対して各本条の罰金刑を科する。</w:t>
+      </w:r>
+    </w:p>
+    <w:p>
+      <w:pPr>
+        <w:pStyle w:val="ListBullet"/>
         <w:ind w:left="880"/>
       </w:pPr>
       <w:r>
-        <w:t>第十七条第二項の規定に違反して、食鳥とたいを譲り渡した者</w:t>
+        <w:t>一</w:t>
+        <w:br/>
+        <w:t>第四十五条</w:t>
+        <w:br/>
+        <w:br/>
+        <w:br/>
+        <w:t>一億円以下の罰金刑</w:t>
+      </w:r>
+    </w:p>
+    <w:p>
+      <w:pPr>
+        <w:pStyle w:val="ListBullet"/>
+        <w:ind w:left="880"/>
+      </w:pPr>
+      <w:r>
+        <w:t>二</w:t>
+        <w:br/>
+        <w:t>第四十六条又は第四十八条</w:t>
+        <w:br/>
+        <w:br/>
+        <w:br/>
+        <w:t>各本条の罰金刑</w:t>
+      </w:r>
+    </w:p>
+    <w:p>
+      <w:r>
+        <w:br w:type="page"/>
+      </w:r>
+    </w:p>
+    <w:p>
+      <w:pPr>
+        <w:pStyle w:val="Heading1"/>
+      </w:pPr>
+      <w:r>
+        <w:t>附　則</w:t>
       </w:r>
     </w:p>
     <w:p>
@@ -2610,114 +2582,14 @@
         <w:pStyle w:val="Heading4"/>
       </w:pPr>
       <w:r>
-        <w:t>第四十六条</w:t>
-      </w:r>
-    </w:p>
-    <w:p>
-      <w:r>
-        <w:t>次の各号のいずれかに該当する者は、一年以下の懲役又は百万円以下の罰金に処する。</w:t>
-      </w:r>
-    </w:p>
-    <w:p>
-      <w:pPr>
-        <w:pStyle w:val="Heading6"/>
-        <w:ind w:left="880"/>
-      </w:pPr>
-      <w:r>
-        <w:t>一</w:t>
-      </w:r>
-    </w:p>
-    <w:p>
-      <w:pPr>
-        <w:ind w:left="880"/>
-      </w:pPr>
-      <w:r>
-        <w:t>第八条の規定による命令に違反した者</w:t>
-      </w:r>
-    </w:p>
-    <w:p>
-      <w:pPr>
-        <w:pStyle w:val="Heading6"/>
-        <w:ind w:left="880"/>
-      </w:pPr>
-      <w:r>
-        <w:t>二</w:t>
-      </w:r>
-    </w:p>
-    <w:p>
-      <w:pPr>
-        <w:ind w:left="880"/>
-      </w:pPr>
-      <w:r>
-        <w:t>第九条の規定による禁止又は命令に違反した者</w:t>
-      </w:r>
-    </w:p>
-    <w:p>
-      <w:pPr>
-        <w:pStyle w:val="Heading6"/>
-        <w:ind w:left="880"/>
-      </w:pPr>
-      <w:r>
-        <w:t>三</w:t>
-      </w:r>
-    </w:p>
-    <w:p>
-      <w:pPr>
-        <w:ind w:left="880"/>
-      </w:pPr>
-      <w:r>
-        <w:t>第十八条第一項又は第二項の規定に違反して、食鳥とたい、食鳥中抜とたい又は食鳥肉等を譲り受けた者</w:t>
-      </w:r>
-    </w:p>
-    <w:p>
-      <w:pPr>
-        <w:pStyle w:val="Heading6"/>
-        <w:ind w:left="880"/>
-      </w:pPr>
-      <w:r>
-        <w:t>四</w:t>
-      </w:r>
-    </w:p>
-    <w:p>
-      <w:pPr>
-        <w:ind w:left="880"/>
-      </w:pPr>
-      <w:r>
-        <w:t>第十九条の規定に違反して、食鳥、食鳥とたい、食鳥中抜とたい若しくは食鳥肉等を消毒、廃棄又は食用に供することができないようにする措置を講じなかった者</w:t>
-      </w:r>
-    </w:p>
-    <w:p>
-      <w:pPr>
-        <w:pStyle w:val="Heading6"/>
-        <w:ind w:left="880"/>
-      </w:pPr>
-      <w:r>
-        <w:t>五</w:t>
-      </w:r>
-    </w:p>
-    <w:p>
-      <w:pPr>
-        <w:ind w:left="880"/>
-      </w:pPr>
-      <w:r>
-        <w:t>第二十条第一号の規定による禁止又は同条第二号の規定による命令に違反した者</w:t>
-      </w:r>
-    </w:p>
-    <w:p>
-      <w:pPr>
-        <w:pStyle w:val="Heading6"/>
-        <w:ind w:left="880"/>
-      </w:pPr>
-      <w:r>
-        <w:t>六</w:t>
-      </w:r>
-    </w:p>
-    <w:p>
-      <w:pPr>
-        <w:ind w:left="880"/>
-      </w:pPr>
-      <w:r>
-        <w:t>第二十条第二号又は第三号の規定による都道府県の職員の職務の執行を拒み、妨げ、若しくは忌避した者</w:t>
+        <w:t>第一条（施行期日）</w:t>
+      </w:r>
+    </w:p>
+    <w:p>
+      <w:r>
+        <w:t>この法律は、平成三年四月一日から施行する。</w:t>
+        <w:br/>
+        <w:t>ただし、第十二条第三項及び附則第五条（厚生省設置法（昭和二十四年法律第百五十一号）第五条第二十八号の改正規定に限る。）の規定は公布の日から、第十三条第三号、第四章（第十六条第一項、第二項、第八項及び第九項並びに第十七条第一項第四号（同号に規定する届出食肉販売業者についての届出に係る部分に限る。）を除く。）、第二十五条、第二十六条第三項、第三十二条、第三十五条、第四十一条第一項及び第二項、第四十二条、第四十五条第三号及び第四号、第四十六条第三号から第六号まで、第五十条第二号並びに附則第三条（食品衛生法第五条の改正規定に限る。）の規定は平成四年四月一日から施行する。</w:t>
       </w:r>
     </w:p>
     <w:p>
@@ -2725,260 +2597,14 @@
         <w:pStyle w:val="Heading4"/>
       </w:pPr>
       <w:r>
-        <w:t>第四十七条</w:t>
-      </w:r>
-    </w:p>
-    <w:p>
-      <w:r>
-        <w:t>第三十三条第二項の規定による食鳥検査の業務の停止の命令に違反したときは、その違反行為をした指定検査機関の役員又は職員は、一年以下の懲役又は百万円以下の罰金に処する。</w:t>
-      </w:r>
-    </w:p>
-    <w:p>
-      <w:pPr>
-        <w:pStyle w:val="Heading4"/>
-      </w:pPr>
-      <w:r>
-        <w:t>第四十八条</w:t>
-      </w:r>
-    </w:p>
-    <w:p>
-      <w:r>
-        <w:t>次の各号のいずれかに該当する者は、五十万円以下の罰金に処する。</w:t>
-      </w:r>
-    </w:p>
-    <w:p>
-      <w:pPr>
-        <w:pStyle w:val="Heading6"/>
-        <w:ind w:left="880"/>
-      </w:pPr>
-      <w:r>
-        <w:t>一</w:t>
-      </w:r>
-    </w:p>
-    <w:p>
-      <w:pPr>
-        <w:ind w:left="880"/>
-      </w:pPr>
-      <w:r>
-        <w:t>第六条第一項の許可を受けないで食鳥処理場の構造又は設備を変更した者</w:t>
-      </w:r>
-    </w:p>
-    <w:p>
-      <w:pPr>
-        <w:pStyle w:val="Heading6"/>
-        <w:ind w:left="880"/>
-      </w:pPr>
-      <w:r>
-        <w:t>二</w:t>
-      </w:r>
-    </w:p>
-    <w:p>
-      <w:pPr>
-        <w:ind w:left="880"/>
-      </w:pPr>
-      <w:r>
-        <w:t>第十二条第六項の規定による届出をせず、又は虚偽の届出をした者</w:t>
-      </w:r>
-    </w:p>
-    <w:p>
-      <w:pPr>
-        <w:pStyle w:val="Heading6"/>
-        <w:ind w:left="880"/>
-      </w:pPr>
-      <w:r>
-        <w:t>三</w:t>
-      </w:r>
-    </w:p>
-    <w:p>
-      <w:pPr>
-        <w:ind w:left="880"/>
-      </w:pPr>
-      <w:r>
-        <w:t>第三十七条第一項の規定による報告をせず、又は虚偽の報告をした者</w:t>
-      </w:r>
-    </w:p>
-    <w:p>
-      <w:pPr>
-        <w:pStyle w:val="Heading6"/>
-        <w:ind w:left="880"/>
-      </w:pPr>
-      <w:r>
-        <w:t>四</w:t>
-      </w:r>
-    </w:p>
-    <w:p>
-      <w:pPr>
-        <w:ind w:left="880"/>
-      </w:pPr>
-      <w:r>
-        <w:t>第三十八条第一項の規定による立入り、検査若しくは収去を拒み、妨げ、若しくは忌避し、又は同項の規定による質問に対して答弁をせず、若しくは虚偽の答弁をした者</w:t>
-      </w:r>
-    </w:p>
-    <w:p>
-      <w:pPr>
-        <w:pStyle w:val="Heading4"/>
-      </w:pPr>
-      <w:r>
-        <w:t>第四十九条</w:t>
-      </w:r>
-    </w:p>
-    <w:p>
-      <w:r>
-        <w:t>次の各号のいずれかに該当するときは、その違反行為をした指定検査機関の役員又は職員は、五十万円以下の罰金に処する。</w:t>
-      </w:r>
-    </w:p>
-    <w:p>
-      <w:pPr>
-        <w:pStyle w:val="Heading6"/>
-        <w:ind w:left="880"/>
-      </w:pPr>
-      <w:r>
-        <w:t>一</w:t>
-      </w:r>
-    </w:p>
-    <w:p>
-      <w:pPr>
-        <w:ind w:left="880"/>
-      </w:pPr>
-      <w:r>
-        <w:t>第三十条の規定に違反して、帳簿を備え付けず、帳簿に記載せず、若しくは帳簿に虚偽の記載をし、又は帳簿を保存しなかったとき。</w:t>
-      </w:r>
-    </w:p>
-    <w:p>
-      <w:pPr>
-        <w:pStyle w:val="Heading6"/>
-        <w:ind w:left="880"/>
-      </w:pPr>
-      <w:r>
-        <w:t>二</w:t>
-      </w:r>
-    </w:p>
-    <w:p>
-      <w:pPr>
-        <w:ind w:left="880"/>
-      </w:pPr>
-      <w:r>
-        <w:t>第三十二条第一項の許可を受けないで食鳥検査の業務の全部を廃止したとき。</w:t>
-      </w:r>
-    </w:p>
-    <w:p>
-      <w:pPr>
-        <w:pStyle w:val="Heading6"/>
-        <w:ind w:left="880"/>
-      </w:pPr>
-      <w:r>
-        <w:t>三</w:t>
-      </w:r>
-    </w:p>
-    <w:p>
-      <w:pPr>
-        <w:ind w:left="880"/>
-      </w:pPr>
-      <w:r>
-        <w:t>第三十七条第二項の規定による報告をせず、又は虚偽の報告をしたとき。</w:t>
-      </w:r>
-    </w:p>
-    <w:p>
-      <w:pPr>
-        <w:pStyle w:val="Heading6"/>
-        <w:ind w:left="880"/>
-      </w:pPr>
-      <w:r>
-        <w:t>四</w:t>
-      </w:r>
-    </w:p>
-    <w:p>
-      <w:pPr>
-        <w:ind w:left="880"/>
-      </w:pPr>
-      <w:r>
-        <w:t>第三十八条第二項の規定による立入り若しくは検査を拒み、妨げ、若しくは忌避し、又は同項の規定による質問に対して答弁をせず、若しくは虚偽の答弁をしたとき。</w:t>
-      </w:r>
-    </w:p>
-    <w:p>
-      <w:pPr>
-        <w:pStyle w:val="Heading4"/>
-      </w:pPr>
-      <w:r>
-        <w:t>第五十条</w:t>
-      </w:r>
-    </w:p>
-    <w:p>
-      <w:r>
-        <w:t>法人の代表者又は法人若しくは人の代理人、使用人その他の従業者が、その法人又は人の業務に関し、次の各号に掲げる規定の違反行為をしたときは、その行為者を罰するほか、その法人に対して当該各号に定める罰金刑を、その人に対して各本条の罰金刑を科する。</w:t>
-      </w:r>
-    </w:p>
-    <w:p>
-      <w:pPr>
-        <w:pStyle w:val="Heading6"/>
-        <w:ind w:left="880"/>
-      </w:pPr>
-      <w:r>
-        <w:t>一</w:t>
-      </w:r>
-    </w:p>
-    <w:p>
-      <w:pPr>
-        <w:ind w:left="880"/>
-      </w:pPr>
-      <w:r>
-        <w:t>第四十五条</w:t>
-      </w:r>
-    </w:p>
-    <w:p>
-      <w:pPr>
-        <w:pStyle w:val="Heading6"/>
-        <w:ind w:left="880"/>
-      </w:pPr>
-      <w:r>
-        <w:t>二</w:t>
-      </w:r>
-    </w:p>
-    <w:p>
-      <w:pPr>
-        <w:ind w:left="880"/>
-      </w:pPr>
-      <w:r>
-        <w:t>第四十六条又は第四十八条</w:t>
-      </w:r>
-    </w:p>
-    <w:p>
-      <w:r>
-        <w:br w:type="page"/>
-      </w:r>
-    </w:p>
-    <w:p>
-      <w:pPr>
-        <w:pStyle w:val="Heading1"/>
-      </w:pPr>
-      <w:r>
-        <w:t>附　則</w:t>
-      </w:r>
-    </w:p>
-    <w:p>
-      <w:pPr>
-        <w:pStyle w:val="Heading4"/>
-      </w:pPr>
-      <w:r>
-        <w:t>第一条（施行期日）</w:t>
-      </w:r>
-    </w:p>
-    <w:p>
-      <w:r>
-        <w:t>この法律は、平成三年四月一日から施行する。</w:t>
-      </w:r>
-    </w:p>
-    <w:p>
-      <w:pPr>
-        <w:pStyle w:val="Heading4"/>
-      </w:pPr>
-      <w:r>
         <w:t>第二条（その他の許可に係る経過措置）</w:t>
       </w:r>
     </w:p>
     <w:p>
       <w:r>
         <w:t>この法律の施行の際現に食鳥処理の事業を営んでいる者が当該食鳥処理の事業についてこの法律による改正前の食品衛生法第二十一条第一項の許可を受けているときは、その者は、この法律の施行の日から一年間は、第三条の許可を受けないで、当該食鳥処理の事業を従前の例により引き続き営むことができる。</w:t>
+        <w:br/>
+        <w:t>その者がその期間内に同条の許可を申請した場合において、その期間を経過したときは、その申請について許可があった旨の通知を受ける日又は許可をしない旨の通知を受ける日までの間も、同様とする。</w:t>
       </w:r>
     </w:p>
     <w:p>
@@ -3038,7 +2664,7 @@
         <w:pStyle w:val="Heading1"/>
       </w:pPr>
       <w:r>
-        <w:t>附　則（平成五年一一月一二日法律第八九号）</w:t>
+        <w:t>附則（平成五年一一月一二日法律第八九号）</w:t>
       </w:r>
     </w:p>
     <w:p>
@@ -3116,7 +2742,7 @@
         <w:pStyle w:val="Heading1"/>
       </w:pPr>
       <w:r>
-        <w:t>附　則（平成六年七月一日法律第八四号）</w:t>
+        <w:t>附則（平成六年七月一日法律第八四号）</w:t>
       </w:r>
     </w:p>
     <w:p>
@@ -3130,6 +2756,8 @@
     <w:p>
       <w:r>
         <w:t>この法律は、公布の日から施行する。</w:t>
+        <w:br/>
+        <w:t>ただし、第三条中母子保健法第十八条の改正規定（「又は保健所を設置する市」を「、保健所を設置する市又は特別区」に改める部分を除く。）は平成七年一月一日から、第二条、第四条、第五条、第七条、第九条、第十一条、第十三条、第十五条、第十七条、第十八条及び第二十条の規定並びに附則第三条から第十一条まで、附則第二十三条から第三十七条まで及び附則第三十九条の規定は平成九年四月一日から施行する。</w:t>
       </w:r>
     </w:p>
     <w:p>
@@ -3181,7 +2809,7 @@
         <w:pStyle w:val="Heading1"/>
       </w:pPr>
       <w:r>
-        <w:t>附　則（平成一一年七月一六日法律第八七号）</w:t>
+        <w:t>附則（平成一一年七月一六日法律第八七号）</w:t>
       </w:r>
     </w:p>
     <w:p>
@@ -3195,23 +2823,23 @@
     <w:p>
       <w:r>
         <w:t>この法律は、平成十二年四月一日から施行する。</w:t>
-      </w:r>
-    </w:p>
-    <w:p>
-      <w:pPr>
-        <w:pStyle w:val="Heading6"/>
+        <w:br/>
+        <w:t>ただし、次の各号に掲げる規定は、当該各号に定める日から施行する。</w:t>
+      </w:r>
+    </w:p>
+    <w:p>
+      <w:pPr>
+        <w:pStyle w:val="ListBullet"/>
         <w:ind w:left="880"/>
       </w:pPr>
       <w:r>
         <w:t>一</w:t>
-      </w:r>
-    </w:p>
-    <w:p>
-      <w:pPr>
-        <w:ind w:left="880"/>
-      </w:pPr>
-      <w:r>
+        <w:br/>
         <w:t>第一条中地方自治法第二百五十条の次に五条、節名並びに二款及び款名を加える改正規定（同法第二百五十条の九第一項に係る部分（両議院の同意を得ることに係る部分に限る。）に限る。）、第四十条中自然公園法附則第九項及び第十項の改正規定（同法附則第十項に係る部分に限る。）、第二百四十四条の規定（農業改良助長法第十四条の三の改正規定に係る部分を除く。）並びに第四百七十二条の規定（市町村の合併の特例に関する法律第六条、第八条及び第十七条の改正規定に係る部分を除く。）並びに附則第七条、第十条、第十二条、第五十九条ただし書、第六十条第四項及び第五項、第七十三条、第七十七条、第百五十七条第四項から第六項まで、第百六十条、第百六十三条、第百六十四条並びに第二百二条の規定</w:t>
+        <w:br/>
+        <w:br/>
+        <w:br/>
+        <w:t>公布の日</w:t>
       </w:r>
     </w:p>
     <w:p>
@@ -3281,6 +2909,8 @@
     <w:p>
       <w:r>
         <w:t>施行日前にされた国等の事務に係る処分であって、当該処分をした行政庁（以下この条において「処分庁」という。）に施行日前に行政不服審査法に規定する上級行政庁（以下この条において「上級行政庁」という。）があったものについての同法による不服申立てについては、施行日以後においても、当該処分庁に引き続き上級行政庁があるものとみなして、行政不服審査法の規定を適用する。</w:t>
+        <w:br/>
+        <w:t>この場合において、当該処分庁の上級行政庁とみなされる行政庁は、施行日前に当該処分庁の上級行政庁であった行政庁とする。</w:t>
       </w:r>
     </w:p>
     <w:p>
@@ -3375,7 +3005,7 @@
         <w:pStyle w:val="Heading1"/>
       </w:pPr>
       <w:r>
-        <w:t>附　則（平成一一年一二月八日法律第一五一号）</w:t>
+        <w:t>附則（平成一一年一二月八日法律第一五一号）</w:t>
       </w:r>
     </w:p>
     <w:p>
@@ -3406,32 +3036,69 @@
     </w:p>
     <w:p>
       <w:pPr>
-        <w:pStyle w:val="Heading6"/>
+        <w:pStyle w:val="ListBullet"/>
         <w:ind w:left="880"/>
       </w:pPr>
       <w:r>
         <w:t>一～二十五</w:t>
-      </w:r>
-    </w:p>
-    <w:p>
-      <w:pPr>
+        <w:br/>
+        <w:t>略</w:t>
+      </w:r>
+    </w:p>
+    <w:p>
+      <w:pPr>
+        <w:pStyle w:val="Heading4"/>
+      </w:pPr>
+      <w:r>
+        <w:t>第四条</w:t>
+      </w:r>
+    </w:p>
+    <w:p>
+      <w:r>
+        <w:t>この法律の施行前にした行為に対する罰則の適用については、なお従前の例による。</w:t>
+      </w:r>
+    </w:p>
+    <w:p>
+      <w:r>
+        <w:br w:type="page"/>
+      </w:r>
+    </w:p>
+    <w:p>
+      <w:pPr>
+        <w:pStyle w:val="Heading1"/>
+      </w:pPr>
+      <w:r>
+        <w:t>附則（平成一一年一二月二二日法律第一六〇号）</w:t>
+      </w:r>
+    </w:p>
+    <w:p>
+      <w:pPr>
+        <w:pStyle w:val="Heading4"/>
+      </w:pPr>
+      <w:r>
+        <w:t>第一条（施行期日）</w:t>
+      </w:r>
+    </w:p>
+    <w:p>
+      <w:r>
+        <w:t>この法律（第二条及び第三条を除く。）は、平成十三年一月六日から施行する。</w:t>
+        <w:br/>
+        <w:t>ただし、次の各号に掲げる規定は、当該各号に定める日から施行する。</w:t>
+      </w:r>
+    </w:p>
+    <w:p>
+      <w:pPr>
+        <w:pStyle w:val="ListBullet"/>
         <w:ind w:left="880"/>
       </w:pPr>
       <w:r>
-        <w:t>略</w:t>
-      </w:r>
-    </w:p>
-    <w:p>
-      <w:pPr>
-        <w:pStyle w:val="Heading4"/>
-      </w:pPr>
-      <w:r>
-        <w:t>第四条</w:t>
-      </w:r>
-    </w:p>
-    <w:p>
-      <w:r>
-        <w:t>この法律の施行前にした行為に対する罰則の適用については、なお従前の例による。</w:t>
+        <w:t>一</w:t>
+        <w:br/>
+        <w:t>第九百九十五条（核原料物質、核燃料物質及び原子炉の規制に関する法律の一部を改正する法律附則の改正規定に係る部分に限る。）、第千三百五条、第千三百六条、第千三百二十四条第二項、第千三百二十六条第二項及び第千三百四十四条の規定</w:t>
+        <w:br/>
+        <w:br/>
+        <w:br/>
+        <w:t>公布の日</w:t>
       </w:r>
     </w:p>
     <w:p>
@@ -3444,193 +3111,16 @@
         <w:pStyle w:val="Heading1"/>
       </w:pPr>
       <w:r>
-        <w:t>附　則（平成一一年一二月二二日法律第一六〇号）</w:t>
-      </w:r>
-    </w:p>
-    <w:p>
-      <w:pPr>
-        <w:pStyle w:val="Heading4"/>
-      </w:pPr>
-      <w:r>
-        <w:t>第一条（施行期日）</w:t>
-      </w:r>
-    </w:p>
-    <w:p>
-      <w:r>
-        <w:t>この法律（第二条及び第三条を除く。）は、平成十三年一月六日から施行する。</w:t>
-      </w:r>
-    </w:p>
-    <w:p>
-      <w:pPr>
-        <w:pStyle w:val="Heading6"/>
-        <w:ind w:left="880"/>
-      </w:pPr>
-      <w:r>
-        <w:t>一</w:t>
-      </w:r>
-    </w:p>
-    <w:p>
-      <w:pPr>
-        <w:ind w:left="880"/>
-      </w:pPr>
-      <w:r>
-        <w:t>第九百九十五条（核原料物質、核燃料物質及び原子炉の規制に関する法律の一部を改正する法律附則の改正規定に係る部分に限る。）、第千三百五条、第千三百六条、第千三百二十四条第二項、第千三百二十六条第二項及び第千三百四十四条の規定</w:t>
-      </w:r>
-    </w:p>
-    <w:p>
-      <w:r>
-        <w:br w:type="page"/>
-      </w:r>
-    </w:p>
-    <w:p>
-      <w:pPr>
-        <w:pStyle w:val="Heading1"/>
-      </w:pPr>
-      <w:r>
-        <w:t>附　則（平成一二年五月三一日法律第九一号）</w:t>
-      </w:r>
-    </w:p>
-    <w:p>
-      <w:r>
-        <w:t>この法律は、商法等の一部を改正する法律（平成十二年法律第九十号）の施行の日から施行する。</w:t>
-      </w:r>
-    </w:p>
-    <w:p>
-      <w:r>
-        <w:br w:type="page"/>
-      </w:r>
-    </w:p>
-    <w:p>
-      <w:pPr>
-        <w:pStyle w:val="Heading1"/>
-      </w:pPr>
-      <w:r>
-        <w:t>附　則（平成一五年五月三〇日法律第五五号）</w:t>
-      </w:r>
-    </w:p>
-    <w:p>
-      <w:pPr>
-        <w:pStyle w:val="Heading4"/>
-      </w:pPr>
-      <w:r>
-        <w:t>第一条（施行期日）</w:t>
-      </w:r>
-    </w:p>
-    <w:p>
-      <w:r>
-        <w:t>この法律は、公布の日から起算して三月を超えない範囲内において政令で定める日から施行する。</w:t>
-      </w:r>
-    </w:p>
-    <w:p>
-      <w:pPr>
-        <w:pStyle w:val="Heading6"/>
-        <w:ind w:left="880"/>
-      </w:pPr>
-      <w:r>
-        <w:t>一</w:t>
-      </w:r>
-    </w:p>
-    <w:p>
-      <w:pPr>
-        <w:ind w:left="880"/>
-      </w:pPr>
-      <w:r>
-        <w:t>第四条並びに附則第九条、第十条（食品安全基本法（平成十五年法律第四十八号）第二十二条に規定する食品安全委員会（以下この条及び附則第十条において「食品安全委員会」という。）に係る部分を除く。）、第十二条、第十三条及び第二十九条の規定</w:t>
-      </w:r>
-    </w:p>
-    <w:p>
-      <w:pPr>
-        <w:pStyle w:val="Heading6"/>
-        <w:ind w:left="880"/>
-      </w:pPr>
-      <w:r>
-        <w:t>二</w:t>
-      </w:r>
-    </w:p>
-    <w:p>
-      <w:pPr>
-        <w:ind w:left="880"/>
-      </w:pPr>
-      <w:r>
-        <w:t>附則第十条（食品安全委員会に係る部分に限る。）の規定</w:t>
-      </w:r>
-    </w:p>
-    <w:p>
-      <w:pPr>
-        <w:pStyle w:val="Heading6"/>
-        <w:ind w:left="880"/>
-      </w:pPr>
-      <w:r>
-        <w:t>三</w:t>
-      </w:r>
-    </w:p>
-    <w:p>
-      <w:pPr>
-        <w:ind w:left="880"/>
-      </w:pPr>
-      <w:r>
-        <w:t>第二条（次号に掲げる改正規定を除く。）、第六条（次号に掲げる改正規定を除く。）、第八条（次号に掲げる改正規定を除く。）及び第十条並びに附則第二条から第五条まで、第八条、第十六条から第十八条まで、第二十一条から第二十六条まで、第三十一条、第三十三条及び第三十五条の規定</w:t>
-      </w:r>
-    </w:p>
-    <w:p>
-      <w:pPr>
-        <w:pStyle w:val="Heading6"/>
-        <w:ind w:left="880"/>
-      </w:pPr>
-      <w:r>
-        <w:t>四</w:t>
-      </w:r>
-    </w:p>
-    <w:p>
-      <w:pPr>
-        <w:ind w:left="880"/>
-      </w:pPr>
-      <w:r>
-        <w:t>第二条中食品衛生法第十九条の改正規定（「第十七条第一項」を「第二十八条第一項」に改める部分を除く。）、第六条中と畜場法第十九条の改正規定及び第八条中食鳥処理の事業の規制及び食鳥検査に関する法律第三十九条の改正規定</w:t>
-      </w:r>
-    </w:p>
-    <w:p>
-      <w:pPr>
-        <w:pStyle w:val="Heading4"/>
-      </w:pPr>
-      <w:r>
-        <w:t>第八条（食鳥処理衛生管理者の養成施設等の登録に関する経過措置）</w:t>
-      </w:r>
-    </w:p>
-    <w:p>
-      <w:r>
-        <w:t>附則第一条第三号に掲げる規定の施行の際現に第八条の規定による改正前の食鳥処理の事業の規制及び食鳥検査に関する法律第十二条第五項第三号又は第四号の規定により厚生労働大臣の指定を受けている養成施設又は講習会は、第八条の規定による改正後の食鳥処理の事業の規制及び食鳥検査に関する法律第十二条第五項第三号又は第四号の規定により厚生労働大臣の登録を受けた養成施設又は講習会とみなす。</w:t>
-      </w:r>
-    </w:p>
-    <w:p>
-      <w:pPr>
-        <w:pStyle w:val="Heading4"/>
-      </w:pPr>
-      <w:r>
-        <w:t>第九条（処分、手続等に関する経過措置）</w:t>
-      </w:r>
-    </w:p>
-    <w:p>
-      <w:r>
-        <w:t>この法律（附則第一条各号に掲げる規定については、当該各規定。附則第十二条において同じ。）の施行前に改正前のそれぞれの法律（これに基づく命令を含む。以下この条において同じ。）の規定によってした処分、手続その他の行為であって、改正後のそれぞれの法律の規定に相当の規定があるものは、この附則に別段の定めがあるものを除き、改正後のそれぞれの法律の相当の規定によってしたものとみなす。</w:t>
-      </w:r>
-    </w:p>
-    <w:p>
-      <w:pPr>
-        <w:pStyle w:val="Heading4"/>
-      </w:pPr>
-      <w:r>
-        <w:t>第十条（国民の意見の聴取等）</w:t>
-      </w:r>
-    </w:p>
-    <w:p/>
+        <w:t>附則（平成一二年五月三一日法律第九一号）</w:t>
+      </w:r>
+    </w:p>
     <w:p>
       <w:pPr>
         <w:pStyle w:val="Heading5"/>
         <w:ind w:left="440"/>
       </w:pPr>
       <w:r>
-        <w:t>３</w:t>
+        <w:t>１</w:t>
       </w:r>
     </w:p>
     <w:p>
@@ -3638,41 +3128,95 @@
         <w:ind w:left="440"/>
       </w:pPr>
       <w:r>
-        <w:t>厚生労働大臣は、附則第一条第三号に掲げる規定の施行の日前においても、次に掲げる場合には、その趣旨、内容その他の必要な事項を公表し、広く国民の意見を求め、又は食品安全委員会の意見を聴くことができる。</w:t>
-      </w:r>
-    </w:p>
-    <w:p>
-      <w:pPr>
-        <w:pStyle w:val="Heading6"/>
+        <w:t>この法律は、商法等の一部を改正する法律（平成十二年法律第九十号）の施行の日から施行する。</w:t>
+      </w:r>
+    </w:p>
+    <w:p>
+      <w:r>
+        <w:br w:type="page"/>
+      </w:r>
+    </w:p>
+    <w:p>
+      <w:pPr>
+        <w:pStyle w:val="Heading1"/>
+      </w:pPr>
+      <w:r>
+        <w:t>附則（平成一五年五月三〇日法律第五五号）</w:t>
+      </w:r>
+    </w:p>
+    <w:p>
+      <w:pPr>
+        <w:pStyle w:val="Heading4"/>
+      </w:pPr>
+      <w:r>
+        <w:t>第一条（施行期日）</w:t>
+      </w:r>
+    </w:p>
+    <w:p>
+      <w:r>
+        <w:t>この法律は、公布の日から起算して三月を超えない範囲内において政令で定める日から施行する。</w:t>
+        <w:br/>
+        <w:t>ただし、次の各号に掲げる規定は、当該各号に定める日から施行する。</w:t>
+      </w:r>
+    </w:p>
+    <w:p>
+      <w:pPr>
+        <w:pStyle w:val="ListBullet"/>
         <w:ind w:left="880"/>
       </w:pPr>
       <w:r>
-        <w:t>一・二</w:t>
-      </w:r>
-    </w:p>
-    <w:p>
-      <w:pPr>
+        <w:t>一</w:t>
+        <w:br/>
+        <w:t>第四条並びに附則第九条、第十条（食品安全基本法（平成十五年法律第四十八号）第二十二条に規定する食品安全委員会（以下この条及び附則第十条において「食品安全委員会」という。）に係る部分を除く。）、第十二条、第十三条及び第二十九条の規定</w:t>
+        <w:br/>
+        <w:br/>
+        <w:br/>
+        <w:t>公布の日</w:t>
+      </w:r>
+    </w:p>
+    <w:p>
+      <w:pPr>
+        <w:pStyle w:val="ListBullet"/>
         <w:ind w:left="880"/>
       </w:pPr>
       <w:r>
-        <w:t>略</w:t>
-      </w:r>
-    </w:p>
-    <w:p>
-      <w:pPr>
-        <w:pStyle w:val="Heading6"/>
+        <w:t>二</w:t>
+        <w:br/>
+        <w:t>附則第十条（食品安全委員会に係る部分に限る。）の規定</w:t>
+        <w:br/>
+        <w:br/>
+        <w:br/>
+        <w:t>食品安全基本法の施行の日</w:t>
+      </w:r>
+    </w:p>
+    <w:p>
+      <w:pPr>
+        <w:pStyle w:val="ListBullet"/>
         <w:ind w:left="880"/>
       </w:pPr>
       <w:r>
         <w:t>三</w:t>
-      </w:r>
-    </w:p>
-    <w:p>
-      <w:pPr>
+        <w:br/>
+        <w:t>第二条（次号に掲げる改正規定を除く。）、第六条（次号に掲げる改正規定を除く。）、第八条（次号に掲げる改正規定を除く。）及び第十条並びに附則第二条から第五条まで、第八条、第十六条から第十八条まで、第二十一条から第二十六条まで、第三十一条、第三十三条及び第三十五条の規定</w:t>
+        <w:br/>
+        <w:br/>
+        <w:br/>
+        <w:t>公布の日から起算して九月を超えない範囲内において政令で定める日</w:t>
+      </w:r>
+    </w:p>
+    <w:p>
+      <w:pPr>
+        <w:pStyle w:val="ListBullet"/>
         <w:ind w:left="880"/>
       </w:pPr>
       <w:r>
-        <w:t>第八条の規定による改正後の食鳥処理の事業の規制及び食鳥検査に関する法律第十五条第四項第二号及び第三号並びに同条第六項の厚生労働省令を定めようとするとき。</w:t>
+        <w:t>四</w:t>
+        <w:br/>
+        <w:t>第二条中食品衛生法第十九条の改正規定（「第十七条第一項」を「第二十八条第一項」に改める部分を除く。）、第六条中と畜場法第十九条の改正規定及び第八条中食鳥処理の事業の規制及び食鳥検査に関する法律第三十九条の改正規定</w:t>
+        <w:br/>
+        <w:br/>
+        <w:br/>
+        <w:t>平成十六年四月一日</w:t>
       </w:r>
     </w:p>
     <w:p>
@@ -3680,12 +3224,12 @@
         <w:pStyle w:val="Heading4"/>
       </w:pPr>
       <w:r>
-        <w:t>第十一条（施行前の準備）</w:t>
-      </w:r>
-    </w:p>
-    <w:p>
-      <w:r>
-        <w:t>新食品衛生法第三十三条第一項の規定による登録、新食品衛生法第二十五条第二項及び第二十六条第六項の規定による手数料の額の認可並びに新食品衛生法第三十七条第一項の規定による業務規程の認可並びに新食品衛生法第四十八条第六項第三号及び第四号の規定による登録並びに第八条の規定による改正後の食鳥処理の事業の規制及び食鳥検査に関する法律第十二条第五項第三号及び第四号の規定による登録の手続は、附則第一条第三号に掲げる規定の施行の日前においても行うことができる。</w:t>
+        <w:t>第八条（食鳥処理衛生管理者の養成施設等の登録に関する経過措置）</w:t>
+      </w:r>
+    </w:p>
+    <w:p>
+      <w:r>
+        <w:t>附則第一条第三号に掲げる規定の施行の際現に第八条の規定による改正前の食鳥処理の事業の規制及び食鳥検査に関する法律第十二条第五項第三号又は第四号の規定により厚生労働大臣の指定を受けている養成施設又は講習会は、第八条の規定による改正後の食鳥処理の事業の規制及び食鳥検査に関する法律第十二条第五項第三号又は第四号の規定により厚生労働大臣の登録を受けた養成施設又は講習会とみなす。</w:t>
       </w:r>
     </w:p>
     <w:p>
@@ -3693,12 +3237,12 @@
         <w:pStyle w:val="Heading4"/>
       </w:pPr>
       <w:r>
-        <w:t>第十二条（罰則に関する経過措置）</w:t>
-      </w:r>
-    </w:p>
-    <w:p>
-      <w:r>
-        <w:t>この法律の施行前にした行為に対する罰則の適用については、なお従前の例による。</w:t>
+        <w:t>第九条（処分、手続等に関する経過措置）</w:t>
+      </w:r>
+    </w:p>
+    <w:p>
+      <w:r>
+        <w:t>この法律（附則第一条各号に掲げる規定については、当該各規定。附則第十二条において同じ。）の施行前に改正前のそれぞれの法律（これに基づく命令を含む。以下この条において同じ。）の規定によってした処分、手続その他の行為であって、改正後のそれぞれの法律の規定に相当の規定があるものは、この附則に別段の定めがあるものを除き、改正後のそれぞれの法律の相当の規定によってしたものとみなす。</w:t>
       </w:r>
     </w:p>
     <w:p>
@@ -3706,195 +3250,17 @@
         <w:pStyle w:val="Heading4"/>
       </w:pPr>
       <w:r>
-        <w:t>第十三条（政令への委任）</w:t>
-      </w:r>
-    </w:p>
-    <w:p>
-      <w:r>
-        <w:t>この附則に規定するもののほか、この法律の施行に伴い必要な経過措置は、政令で定める。</w:t>
-      </w:r>
-    </w:p>
-    <w:p>
-      <w:pPr>
-        <w:pStyle w:val="Heading4"/>
-      </w:pPr>
-      <w:r>
-        <w:t>第十四条（検討）</w:t>
-      </w:r>
-    </w:p>
-    <w:p>
-      <w:r>
-        <w:t>政府は、この法律の施行後五年を経過した場合において、この法律の施行の状況を勘案し、必要があると認めるときは、この法律の規定について検討を加え、その結果に基づいて必要な措置を講ずるものとする。</w:t>
-      </w:r>
-    </w:p>
-    <w:p>
-      <w:r>
-        <w:br w:type="page"/>
-      </w:r>
-    </w:p>
-    <w:p>
-      <w:pPr>
-        <w:pStyle w:val="Heading1"/>
-      </w:pPr>
-      <w:r>
-        <w:t>附　則（平成一八年六月二日法律第五〇号）</w:t>
-      </w:r>
-    </w:p>
-    <w:p>
-      <w:r>
-        <w:t>この法律は、一般社団・財団法人法の施行の日から施行する。</w:t>
-      </w:r>
-    </w:p>
-    <w:p>
-      <w:r>
-        <w:br w:type="page"/>
-      </w:r>
-    </w:p>
-    <w:p>
-      <w:pPr>
-        <w:pStyle w:val="Heading1"/>
-      </w:pPr>
-      <w:r>
-        <w:t>附　則（平成一九年六月二七日法律第九六号）</w:t>
-      </w:r>
-    </w:p>
-    <w:p>
-      <w:pPr>
-        <w:pStyle w:val="Heading4"/>
-      </w:pPr>
-      <w:r>
-        <w:t>第一条（施行期日）</w:t>
-      </w:r>
-    </w:p>
-    <w:p>
-      <w:r>
-        <w:t>この法律は、公布の日から起算して六月を超えない範囲内において政令で定める日から施行する。</w:t>
-      </w:r>
-    </w:p>
-    <w:p>
-      <w:r>
-        <w:br w:type="page"/>
-      </w:r>
-    </w:p>
-    <w:p>
-      <w:pPr>
-        <w:pStyle w:val="Heading1"/>
-      </w:pPr>
-      <w:r>
-        <w:t>附　則（平成二三年六月二四日法律第七四号）</w:t>
-      </w:r>
-    </w:p>
-    <w:p>
-      <w:pPr>
-        <w:pStyle w:val="Heading4"/>
-      </w:pPr>
-      <w:r>
-        <w:t>第一条（施行期日）</w:t>
-      </w:r>
-    </w:p>
-    <w:p>
-      <w:r>
-        <w:t>この法律は、公布の日から起算して二十日を経過した日から施行する。</w:t>
-      </w:r>
-    </w:p>
-    <w:p>
-      <w:r>
-        <w:br w:type="page"/>
-      </w:r>
-    </w:p>
-    <w:p>
-      <w:pPr>
-        <w:pStyle w:val="Heading1"/>
-      </w:pPr>
-      <w:r>
-        <w:t>附　則（平成二五年六月一四日法律第四四号）</w:t>
-      </w:r>
-    </w:p>
-    <w:p>
-      <w:pPr>
-        <w:pStyle w:val="Heading4"/>
-      </w:pPr>
-      <w:r>
-        <w:t>第一条（施行期日）</w:t>
-      </w:r>
-    </w:p>
-    <w:p>
-      <w:r>
-        <w:t>この法律は、公布の日から施行する。</w:t>
-      </w:r>
-    </w:p>
-    <w:p>
-      <w:pPr>
-        <w:pStyle w:val="Heading4"/>
-      </w:pPr>
-      <w:r>
-        <w:t>第十条（罰則に関する経過措置）</w:t>
-      </w:r>
-    </w:p>
-    <w:p>
-      <w:r>
-        <w:t>この法律（附則第一条各号に掲げる規定にあっては、当該規定）の施行前にした行為に対する罰則の適用については、なお従前の例による。</w:t>
-      </w:r>
-    </w:p>
-    <w:p>
-      <w:pPr>
-        <w:pStyle w:val="Heading4"/>
-      </w:pPr>
-      <w:r>
-        <w:t>第十一条（政令への委任）</w:t>
-      </w:r>
-    </w:p>
-    <w:p>
-      <w:r>
-        <w:t>この附則に規定するもののほか、この法律の施行に関し必要な経過措置（罰則に関する経過措置を含む。）は、政令で定める。</w:t>
-      </w:r>
-    </w:p>
-    <w:p>
-      <w:r>
-        <w:br w:type="page"/>
-      </w:r>
-    </w:p>
-    <w:p>
-      <w:pPr>
-        <w:pStyle w:val="Heading1"/>
-      </w:pPr>
-      <w:r>
-        <w:t>附　則（平成二六年六月四日法律第五一号）</w:t>
-      </w:r>
-    </w:p>
-    <w:p>
-      <w:pPr>
-        <w:pStyle w:val="Heading4"/>
-      </w:pPr>
-      <w:r>
-        <w:t>第一条（施行期日）</w:t>
-      </w:r>
-    </w:p>
-    <w:p>
-      <w:r>
-        <w:t>この法律は、平成二十七年四月一日から施行する。</w:t>
-      </w:r>
-    </w:p>
-    <w:p>
-      <w:pPr>
-        <w:pStyle w:val="Heading4"/>
-      </w:pPr>
-      <w:r>
-        <w:t>第七条（処分、申請等に関する経過措置）</w:t>
-      </w:r>
-    </w:p>
-    <w:p>
-      <w:r>
-        <w:t>この法律（附則第一条各号に掲げる規定については、当該各規定。以下この条及び次条において同じ。）の施行前にこの法律による改正前のそれぞれの法律の規定によりされた許可等の処分その他の行為（以下この項において「処分等の行為」という。）又はこの法律の施行の際現にこの法律による改正前のそれぞれの法律の規定によりされている許可等の申請その他の行為（以下この項において「申請等の行為」という。）で、この法律の施行の日においてこれらの行為に係る行政事務を行うべき者が異なることとなるものは、附則第二条から前条までの規定又はこの法律による改正後のそれぞれの法律（これに基づく命令を含む。）の経過措置に関する規定に定めるものを除き、この法律の施行の日以後におけるこの法律による改正後のそれぞれの法律の適用については、この法律による改正後のそれぞれの法律の相当規定によりされた処分等の行為又は申請等の行為とみなす。</w:t>
-      </w:r>
-    </w:p>
+        <w:t>第十条（国民の意見の聴取等）</w:t>
+      </w:r>
+    </w:p>
+    <w:p/>
     <w:p>
       <w:pPr>
         <w:pStyle w:val="Heading5"/>
         <w:ind w:left="440"/>
       </w:pPr>
       <w:r>
-        <w:t>２</w:t>
+        <w:t>３</w:t>
       </w:r>
     </w:p>
     <w:p>
@@ -3902,7 +3268,29 @@
         <w:ind w:left="440"/>
       </w:pPr>
       <w:r>
-        <w:t>この法律の施行前にこの法律による改正前のそれぞれの法律の規定により国又は地方公共団体の機関に対し報告、届出、提出その他の手続をしなければならない事項で、この法律の施行の日前にその手続がされていないものについては、この法律及びこれに基づく政令に別段の定めがあるもののほか、これを、この法律による改正後のそれぞれの法律の相当規定により国又は地方公共団体の相当の機関に対して報告、届出、提出その他の手続をしなければならない事項についてその手続がされていないものとみなして、この法律による改正後のそれぞれの法律の規定を適用する。</w:t>
+        <w:t>厚生労働大臣は、附則第一条第三号に掲げる規定の施行の日前においても、次に掲げる場合には、その趣旨、内容その他の必要な事項を公表し、広く国民の意見を求め、又は食品安全委員会の意見を聴くことができる。</w:t>
+      </w:r>
+    </w:p>
+    <w:p>
+      <w:pPr>
+        <w:pStyle w:val="ListBullet"/>
+        <w:ind w:left="880"/>
+      </w:pPr>
+      <w:r>
+        <w:t>一・二</w:t>
+        <w:br/>
+        <w:t>略</w:t>
+      </w:r>
+    </w:p>
+    <w:p>
+      <w:pPr>
+        <w:pStyle w:val="ListBullet"/>
+        <w:ind w:left="880"/>
+      </w:pPr>
+      <w:r>
+        <w:t>三</w:t>
+        <w:br/>
+        <w:t>第八条の規定による改正後の食鳥処理の事業の規制及び食鳥検査に関する法律第十五条第四項第二号及び第三号並びに同条第六項の厚生労働省令を定めようとするとき。</w:t>
       </w:r>
     </w:p>
     <w:p>
@@ -3910,7 +3298,20 @@
         <w:pStyle w:val="Heading4"/>
       </w:pPr>
       <w:r>
-        <w:t>第八条（罰則に関する経過措置）</w:t>
+        <w:t>第十一条（施行前の準備）</w:t>
+      </w:r>
+    </w:p>
+    <w:p>
+      <w:r>
+        <w:t>新食品衛生法第三十三条第一項の規定による登録、新食品衛生法第二十五条第二項及び第二十六条第六項の規定による手数料の額の認可並びに新食品衛生法第三十七条第一項の規定による業務規程の認可並びに新食品衛生法第四十八条第六項第三号及び第四号の規定による登録並びに第八条の規定による改正後の食鳥処理の事業の規制及び食鳥検査に関する法律第十二条第五項第三号及び第四号の規定による登録の手続は、附則第一条第三号に掲げる規定の施行の日前においても行うことができる。</w:t>
+      </w:r>
+    </w:p>
+    <w:p>
+      <w:pPr>
+        <w:pStyle w:val="Heading4"/>
+      </w:pPr>
+      <w:r>
+        <w:t>第十二条（罰則に関する経過措置）</w:t>
       </w:r>
     </w:p>
     <w:p>
@@ -3923,12 +3324,25 @@
         <w:pStyle w:val="Heading4"/>
       </w:pPr>
       <w:r>
-        <w:t>第九条（政令への委任）</w:t>
-      </w:r>
-    </w:p>
-    <w:p>
-      <w:r>
-        <w:t>附則第二条から前条までに規定するもののほか、この法律の施行に関し必要な経過措置（罰則に関する経過措置を含む。）は、政令で定める。</w:t>
+        <w:t>第十三条（政令への委任）</w:t>
+      </w:r>
+    </w:p>
+    <w:p>
+      <w:r>
+        <w:t>この附則に規定するもののほか、この法律の施行に伴い必要な経過措置は、政令で定める。</w:t>
+      </w:r>
+    </w:p>
+    <w:p>
+      <w:pPr>
+        <w:pStyle w:val="Heading4"/>
+      </w:pPr>
+      <w:r>
+        <w:t>第十四条（検討）</w:t>
+      </w:r>
+    </w:p>
+    <w:p>
+      <w:r>
+        <w:t>政府は、この法律の施行後五年を経過した場合において、この法律の施行の状況を勘案し、必要があると認めるときは、この法律の規定について検討を加え、その結果に基づいて必要な措置を講ずるものとする。</w:t>
       </w:r>
     </w:p>
     <w:p>
@@ -3941,7 +3355,25 @@
         <w:pStyle w:val="Heading1"/>
       </w:pPr>
       <w:r>
-        <w:t>附　則（平成二六年六月一三日法律第六九号）</w:t>
+        <w:t>附則（平成一八年六月二日法律第五〇号）</w:t>
+      </w:r>
+    </w:p>
+    <w:p>
+      <w:r>
+        <w:t>この法律は、一般社団・財団法人法の施行の日から施行する。</w:t>
+      </w:r>
+    </w:p>
+    <w:p>
+      <w:r>
+        <w:br w:type="page"/>
+      </w:r>
+    </w:p>
+    <w:p>
+      <w:pPr>
+        <w:pStyle w:val="Heading1"/>
+      </w:pPr>
+      <w:r>
+        <w:t>附則（平成一九年六月二七日法律第九六号）</w:t>
       </w:r>
     </w:p>
     <w:p>
@@ -3954,7 +3386,20 @@
     </w:p>
     <w:p>
       <w:r>
-        <w:t>この法律は、行政不服審査法（平成二十六年法律第六十八号）の施行の日から施行する。</w:t>
+        <w:t>この法律は、公布の日から起算して六月を超えない範囲内において政令で定める日から施行する。</w:t>
+      </w:r>
+    </w:p>
+    <w:p>
+      <w:r>
+        <w:br w:type="page"/>
+      </w:r>
+    </w:p>
+    <w:p>
+      <w:pPr>
+        <w:pStyle w:val="Heading1"/>
+      </w:pPr>
+      <w:r>
+        <w:t>附則（平成二三年六月二四日法律第七四号）</w:t>
       </w:r>
     </w:p>
     <w:p>
@@ -3962,12 +3407,25 @@
         <w:pStyle w:val="Heading4"/>
       </w:pPr>
       <w:r>
-        <w:t>第五条（経過措置の原則）</w:t>
-      </w:r>
-    </w:p>
-    <w:p>
-      <w:r>
-        <w:t>行政庁の処分その他の行為又は不作為についての不服申立てであってこの法律の施行前にされた行政庁の処分その他の行為又はこの法律の施行前にされた申請に係る行政庁の不作為に係るものについては、この附則に特別の定めがある場合を除き、なお従前の例による。</w:t>
+        <w:t>第一条（施行期日）</w:t>
+      </w:r>
+    </w:p>
+    <w:p>
+      <w:r>
+        <w:t>この法律は、公布の日から起算して二十日を経過した日から施行する。</w:t>
+      </w:r>
+    </w:p>
+    <w:p>
+      <w:r>
+        <w:br w:type="page"/>
+      </w:r>
+    </w:p>
+    <w:p>
+      <w:pPr>
+        <w:pStyle w:val="Heading1"/>
+      </w:pPr>
+      <w:r>
+        <w:t>附則（平成二五年六月一四日法律第四四号）</w:t>
       </w:r>
     </w:p>
     <w:p>
@@ -3975,12 +3433,77 @@
         <w:pStyle w:val="Heading4"/>
       </w:pPr>
       <w:r>
-        <w:t>第六条（訴訟に関する経過措置）</w:t>
-      </w:r>
-    </w:p>
-    <w:p>
-      <w:r>
-        <w:t>この法律による改正前の法律の規定により不服申立てに対する行政庁の裁決、決定その他の行為を経た後でなければ訴えを提起できないこととされる事項であって、当該不服申立てを提起しないでこの法律の施行前にこれを提起すべき期間を経過したもの（当該不服申立てが他の不服申立てに対する行政庁の裁決、決定その他の行為を経た後でなければ提起できないとされる場合にあっては、当該他の不服申立てを提起しないでこの法律の施行前にこれを提起すべき期間を経過したものを含む。）の訴えの提起については、なお従前の例による。</w:t>
+        <w:t>第一条（施行期日）</w:t>
+      </w:r>
+    </w:p>
+    <w:p>
+      <w:r>
+        <w:t>この法律は、公布の日から施行する。</w:t>
+      </w:r>
+    </w:p>
+    <w:p>
+      <w:pPr>
+        <w:pStyle w:val="Heading4"/>
+      </w:pPr>
+      <w:r>
+        <w:t>第十条（罰則に関する経過措置）</w:t>
+      </w:r>
+    </w:p>
+    <w:p>
+      <w:r>
+        <w:t>この法律（附則第一条各号に掲げる規定にあっては、当該規定）の施行前にした行為に対する罰則の適用については、なお従前の例による。</w:t>
+      </w:r>
+    </w:p>
+    <w:p>
+      <w:pPr>
+        <w:pStyle w:val="Heading4"/>
+      </w:pPr>
+      <w:r>
+        <w:t>第十一条（政令への委任）</w:t>
+      </w:r>
+    </w:p>
+    <w:p>
+      <w:r>
+        <w:t>この附則に規定するもののほか、この法律の施行に関し必要な経過措置（罰則に関する経過措置を含む。）は、政令で定める。</w:t>
+      </w:r>
+    </w:p>
+    <w:p>
+      <w:r>
+        <w:br w:type="page"/>
+      </w:r>
+    </w:p>
+    <w:p>
+      <w:pPr>
+        <w:pStyle w:val="Heading1"/>
+      </w:pPr>
+      <w:r>
+        <w:t>附則（平成二六年六月四日法律第五一号）</w:t>
+      </w:r>
+    </w:p>
+    <w:p>
+      <w:pPr>
+        <w:pStyle w:val="Heading4"/>
+      </w:pPr>
+      <w:r>
+        <w:t>第一条（施行期日）</w:t>
+      </w:r>
+    </w:p>
+    <w:p>
+      <w:r>
+        <w:t>この法律は、平成二十七年四月一日から施行する。</w:t>
+      </w:r>
+    </w:p>
+    <w:p>
+      <w:pPr>
+        <w:pStyle w:val="Heading4"/>
+      </w:pPr>
+      <w:r>
+        <w:t>第七条（処分、申請等に関する経過措置）</w:t>
+      </w:r>
+    </w:p>
+    <w:p>
+      <w:r>
+        <w:t>この法律（附則第一条各号に掲げる規定については、当該各規定。以下この条及び次条において同じ。）の施行前にこの法律による改正前のそれぞれの法律の規定によりされた許可等の処分その他の行為（以下この項において「処分等の行為」という。）又はこの法律の施行の際現にこの法律による改正前のそれぞれの法律の規定によりされている許可等の申請その他の行為（以下この項において「申請等の行為」という。）で、この法律の施行の日においてこれらの行為に係る行政事務を行うべき者が異なることとなるものは、附則第二条から前条までの規定又はこの法律による改正後のそれぞれの法律（これに基づく命令を含む。）の経過措置に関する規定に定めるものを除き、この法律の施行の日以後におけるこの法律による改正後のそれぞれの法律の適用については、この法律による改正後のそれぞれの法律の相当規定によりされた処分等の行為又は申請等の行為とみなす。</w:t>
       </w:r>
     </w:p>
     <w:p>
@@ -3997,7 +3520,85 @@
         <w:ind w:left="440"/>
       </w:pPr>
       <w:r>
-        <w:t>この法律の規定による改正前の法律の規定（前条の規定によりなお従前の例によることとされる場合を含む。）により異議申立てが提起された処分その他の行為であって、この法律の規定による改正後の法律の規定により審査請求に対する裁決を経た後でなければ取消しの訴えを提起することができないこととされるものの取消しの訴えの提起については、なお従前の例による。</w:t>
+        <w:t>この法律の施行前にこの法律による改正前のそれぞれの法律の規定により国又は地方公共団体の機関に対し報告、届出、提出その他の手続をしなければならない事項で、この法律の施行の日前にその手続がされていないものについては、この法律及びこれに基づく政令に別段の定めがあるもののほか、これを、この法律による改正後のそれぞれの法律の相当規定により国又は地方公共団体の相当の機関に対して報告、届出、提出その他の手続をしなければならない事項についてその手続がされていないものとみなして、この法律による改正後のそれぞれの法律の規定を適用する。</w:t>
+      </w:r>
+    </w:p>
+    <w:p>
+      <w:pPr>
+        <w:pStyle w:val="Heading4"/>
+      </w:pPr>
+      <w:r>
+        <w:t>第八条（罰則に関する経過措置）</w:t>
+      </w:r>
+    </w:p>
+    <w:p>
+      <w:r>
+        <w:t>この法律の施行前にした行為に対する罰則の適用については、なお従前の例による。</w:t>
+      </w:r>
+    </w:p>
+    <w:p>
+      <w:pPr>
+        <w:pStyle w:val="Heading4"/>
+      </w:pPr>
+      <w:r>
+        <w:t>第九条（政令への委任）</w:t>
+      </w:r>
+    </w:p>
+    <w:p>
+      <w:r>
+        <w:t>附則第二条から前条までに規定するもののほか、この法律の施行に関し必要な経過措置（罰則に関する経過措置を含む。）は、政令で定める。</w:t>
+      </w:r>
+    </w:p>
+    <w:p>
+      <w:r>
+        <w:br w:type="page"/>
+      </w:r>
+    </w:p>
+    <w:p>
+      <w:pPr>
+        <w:pStyle w:val="Heading1"/>
+      </w:pPr>
+      <w:r>
+        <w:t>附則（平成二六年六月一三日法律第六九号）</w:t>
+      </w:r>
+    </w:p>
+    <w:p>
+      <w:pPr>
+        <w:pStyle w:val="Heading4"/>
+      </w:pPr>
+      <w:r>
+        <w:t>第一条（施行期日）</w:t>
+      </w:r>
+    </w:p>
+    <w:p>
+      <w:r>
+        <w:t>この法律は、行政不服審査法（平成二十六年法律第六十八号）の施行の日から施行する。</w:t>
+      </w:r>
+    </w:p>
+    <w:p>
+      <w:pPr>
+        <w:pStyle w:val="Heading4"/>
+      </w:pPr>
+      <w:r>
+        <w:t>第五条（経過措置の原則）</w:t>
+      </w:r>
+    </w:p>
+    <w:p>
+      <w:r>
+        <w:t>行政庁の処分その他の行為又は不作為についての不服申立てであってこの法律の施行前にされた行政庁の処分その他の行為又はこの法律の施行前にされた申請に係る行政庁の不作為に係るものについては、この附則に特別の定めがある場合を除き、なお従前の例による。</w:t>
+      </w:r>
+    </w:p>
+    <w:p>
+      <w:pPr>
+        <w:pStyle w:val="Heading4"/>
+      </w:pPr>
+      <w:r>
+        <w:t>第六条（訴訟に関する経過措置）</w:t>
+      </w:r>
+    </w:p>
+    <w:p>
+      <w:r>
+        <w:t>この法律による改正前の法律の規定により不服申立てに対する行政庁の裁決、決定その他の行為を経た後でなければ訴えを提起できないこととされる事項であって、当該不服申立てを提起しないでこの法律の施行前にこれを提起すべき期間を経過したもの（当該不服申立てが他の不服申立てに対する行政庁の裁決、決定その他の行為を経た後でなければ提起できないとされる場合にあっては、当該他の不服申立てを提起しないでこの法律の施行前にこれを提起すべき期間を経過したものを含む。）の訴えの提起については、なお従前の例による。</w:t>
       </w:r>
     </w:p>
     <w:p>
@@ -4006,7 +3607,7 @@
         <w:ind w:left="440"/>
       </w:pPr>
       <w:r>
-        <w:t>３</w:t>
+        <w:t>２</w:t>
       </w:r>
     </w:p>
     <w:p>
@@ -4014,89 +3615,7 @@
         <w:ind w:left="440"/>
       </w:pPr>
       <w:r>
-        <w:t>不服申立てに対する行政庁の裁決、決定その他の行為の取消しの訴えであって、この法律の施行前に提起されたものについては、なお従前の例による。</w:t>
-      </w:r>
-    </w:p>
-    <w:p>
-      <w:pPr>
-        <w:pStyle w:val="Heading4"/>
-      </w:pPr>
-      <w:r>
-        <w:t>第九条（罰則に関する経過措置）</w:t>
-      </w:r>
-    </w:p>
-    <w:p>
-      <w:r>
-        <w:t>この法律の施行前にした行為並びに附則第五条及び前二条の規定によりなお従前の例によることとされる場合におけるこの法律の施行後にした行為に対する罰則の適用については、なお従前の例による。</w:t>
-      </w:r>
-    </w:p>
-    <w:p>
-      <w:pPr>
-        <w:pStyle w:val="Heading4"/>
-      </w:pPr>
-      <w:r>
-        <w:t>第十条（その他の経過措置の政令への委任）</w:t>
-      </w:r>
-    </w:p>
-    <w:p>
-      <w:r>
-        <w:t>附則第五条から前条までに定めるもののほか、この法律の施行に関し必要な経過措置（罰則に関する経過措置を含む。）は、政令で定める。</w:t>
-      </w:r>
-    </w:p>
-    <w:p>
-      <w:r>
-        <w:br w:type="page"/>
-      </w:r>
-    </w:p>
-    <w:p>
-      <w:pPr>
-        <w:pStyle w:val="Heading1"/>
-      </w:pPr>
-      <w:r>
-        <w:t>附　則（平成二八年五月二〇日法律第四七号）</w:t>
-      </w:r>
-    </w:p>
-    <w:p>
-      <w:pPr>
-        <w:pStyle w:val="Heading4"/>
-      </w:pPr>
-      <w:r>
-        <w:t>第一条（施行期日）</w:t>
-      </w:r>
-    </w:p>
-    <w:p>
-      <w:r>
-        <w:t>この法律は、平成二十九年四月一日から施行する。</w:t>
-      </w:r>
-    </w:p>
-    <w:p>
-      <w:pPr>
-        <w:pStyle w:val="Heading6"/>
-        <w:ind w:left="880"/>
-      </w:pPr>
-      <w:r>
-        <w:t>一</w:t>
-      </w:r>
-    </w:p>
-    <w:p>
-      <w:pPr>
-        <w:ind w:left="880"/>
-      </w:pPr>
-      <w:r>
-        <w:t>第一条、第三条、第七条、第十条及び第十五条の規定並びに次条並びに附則第四条第一項及び第二項、第六条から第十条まで、第四十二条（東日本大震災復興特別区域法（平成二十三年法律第百二十二号）第四十八条第二項及び第三項の改正規定に限る。）、第四十四条並びに第四十六条の規定</w:t>
-      </w:r>
-    </w:p>
-    <w:p>
-      <w:pPr>
-        <w:pStyle w:val="Heading4"/>
-      </w:pPr>
-      <w:r>
-        <w:t>第四条（食鳥処理の事業の規制及び食鳥検査に関する法律の一部改正に伴う経過措置）</w:t>
-      </w:r>
-    </w:p>
-    <w:p>
-      <w:r>
-        <w:t>第九条の規定による改正後の食鳥処理の事業の規制及び食鳥検査に関する法律（以下この条において「新食鳥処理法」という。）第二十一条第一項の指定を受けようとする者は、施行日前においても、同項及び食鳥処理の事業の規制及び食鳥検査に関する法律第二十一条第二項の規定の例により、その指定の申請をすることができる。</w:t>
+        <w:t>この法律の規定による改正前の法律の規定（前条の規定によりなお従前の例によることとされる場合を含む。）により異議申立てが提起された処分その他の行為であって、この法律の規定による改正後の法律の規定により審査請求に対する裁決を経た後でなければ取消しの訴えを提起することができないこととされるものの取消しの訴えの提起については、なお従前の例による。</w:t>
       </w:r>
     </w:p>
     <w:p>
@@ -4105,7 +3624,7 @@
         <w:ind w:left="440"/>
       </w:pPr>
       <w:r>
-        <w:t>２</w:t>
+        <w:t>３</w:t>
       </w:r>
     </w:p>
     <w:p>
@@ -4113,7 +3632,89 @@
         <w:ind w:left="440"/>
       </w:pPr>
       <w:r>
-        <w:t>都道府県知事（地域保健法（昭和二十二年法律第百一号）第五条第一項の規定に基づく政令で定める市の市長及び特別区の区長を含む。次項において同じ。）は、前項の規定による指定の申請があった場合には、施行日前においても、新食鳥処理法第二十二条及び第二十三条第一項の規定の例により、その指定及び公示をすることができる。</w:t>
+        <w:t>不服申立てに対する行政庁の裁決、決定その他の行為の取消しの訴えであって、この法律の施行前に提起されたものについては、なお従前の例による。</w:t>
+      </w:r>
+    </w:p>
+    <w:p>
+      <w:pPr>
+        <w:pStyle w:val="Heading4"/>
+      </w:pPr>
+      <w:r>
+        <w:t>第九条（罰則に関する経過措置）</w:t>
+      </w:r>
+    </w:p>
+    <w:p>
+      <w:r>
+        <w:t>この法律の施行前にした行為並びに附則第五条及び前二条の規定によりなお従前の例によることとされる場合におけるこの法律の施行後にした行為に対する罰則の適用については、なお従前の例による。</w:t>
+      </w:r>
+    </w:p>
+    <w:p>
+      <w:pPr>
+        <w:pStyle w:val="Heading4"/>
+      </w:pPr>
+      <w:r>
+        <w:t>第十条（その他の経過措置の政令への委任）</w:t>
+      </w:r>
+    </w:p>
+    <w:p>
+      <w:r>
+        <w:t>附則第五条から前条までに定めるもののほか、この法律の施行に関し必要な経過措置（罰則に関する経過措置を含む。）は、政令で定める。</w:t>
+      </w:r>
+    </w:p>
+    <w:p>
+      <w:r>
+        <w:br w:type="page"/>
+      </w:r>
+    </w:p>
+    <w:p>
+      <w:pPr>
+        <w:pStyle w:val="Heading1"/>
+      </w:pPr>
+      <w:r>
+        <w:t>附則（平成二八年五月二〇日法律第四七号）</w:t>
+      </w:r>
+    </w:p>
+    <w:p>
+      <w:pPr>
+        <w:pStyle w:val="Heading4"/>
+      </w:pPr>
+      <w:r>
+        <w:t>第一条（施行期日）</w:t>
+      </w:r>
+    </w:p>
+    <w:p>
+      <w:r>
+        <w:t>この法律は、平成二十九年四月一日から施行する。</w:t>
+        <w:br/>
+        <w:t>ただし、次の各号に掲げる規定は、当該各号に定める日から施行する。</w:t>
+      </w:r>
+    </w:p>
+    <w:p>
+      <w:pPr>
+        <w:pStyle w:val="ListBullet"/>
+        <w:ind w:left="880"/>
+      </w:pPr>
+      <w:r>
+        <w:t>一</w:t>
+        <w:br/>
+        <w:t>第一条、第三条、第七条、第十条及び第十五条の規定並びに次条並びに附則第四条第一項及び第二項、第六条から第十条まで、第四十二条（東日本大震災復興特別区域法（平成二十三年法律第百二十二号）第四十八条第二項及び第三項の改正規定に限る。）、第四十四条並びに第四十六条の規定</w:t>
+        <w:br/>
+        <w:br/>
+        <w:br/>
+        <w:t>公布の日</w:t>
+      </w:r>
+    </w:p>
+    <w:p>
+      <w:pPr>
+        <w:pStyle w:val="Heading4"/>
+      </w:pPr>
+      <w:r>
+        <w:t>第四条（食鳥処理の事業の規制及び食鳥検査に関する法律の一部改正に伴う経過措置）</w:t>
+      </w:r>
+    </w:p>
+    <w:p>
+      <w:r>
+        <w:t>第九条の規定による改正後の食鳥処理の事業の規制及び食鳥検査に関する法律（以下この条において「新食鳥処理法」という。）第二十一条第一項の指定を受けようとする者は、施行日前においても、同項及び食鳥処理の事業の規制及び食鳥検査に関する法律第二十一条第二項の規定の例により、その指定の申請をすることができる。</w:t>
       </w:r>
     </w:p>
     <w:p>
@@ -4122,7 +3723,7 @@
         <w:ind w:left="440"/>
       </w:pPr>
       <w:r>
-        <w:t>３</w:t>
+        <w:t>２</w:t>
       </w:r>
     </w:p>
     <w:p>
@@ -4130,20 +3731,9 @@
         <w:ind w:left="440"/>
       </w:pPr>
       <w:r>
-        <w:t>この法律の施行の際現に第九条の規定による改正前の食鳥処理の事業の規制及び食鳥検査に関する法律第二十一条第一項の規定により厚生労働大臣から同項の者（以下この項において「食鳥検査機関」という。）に対してされている指定であって、この法律の施行の際現に同条第一項の規定により都道府県知事がその食鳥検査の全部又は一部を行わせている食鳥検査機関に対してされているものは、施行日において新食鳥処理法第二十一条第一項の規定により当該都道府県知事から当該食鳥検査機関に対してされた指定とみなす。</w:t>
-      </w:r>
-    </w:p>
-    <w:p>
-      <w:pPr>
-        <w:pStyle w:val="Heading4"/>
-      </w:pPr>
-      <w:r>
-        <w:t>第七条（処分、申請等に関する経過措置）</w:t>
-      </w:r>
-    </w:p>
-    <w:p>
-      <w:r>
-        <w:t>この法律（附則第一条各号に掲げる規定については、当該各規定。以下この条及び次条において同じ。）の施行の日前にこの法律による改正前のそれぞれの法律の規定によりされた承認等の処分その他の行為（以下この項において「処分等の行為」という。）又はこの法律の施行の際現にこの法律による改正前のそれぞれの法律の規定によりされている承認等の申請その他の行為（以下この項において「申請等の行為」という。）で、この法律の施行の日においてこれらの行為に係る行政事務を行うべき者が異なることとなるものは、この附則又は附則第九条の規定に基づく政令に定めるものを除き、この法律の施行の日以後におけるこの法律による改正後のそれぞれの法律の適用については、この法律による改正後のそれぞれの法律の相当規定によりされた処分等の行為又は申請等の行為とみなす。</w:t>
+        <w:t>都道府県知事（地域保健法（昭和二十二年法律第百一号）第五条第一項の規定に基づく政令で定める市の市長及び特別区の区長を含む。次項において同じ。）は、前項の規定による指定の申請があった場合には、施行日前においても、新食鳥処理法第二十二条及び第二十三条第一項の規定の例により、その指定及び公示をすることができる。</w:t>
+        <w:br/>
+        <w:t>この場合において、その指定を受けた者は施行日において新食鳥処理法第二十一条第一項の指定を受けたものと、その公示は施行日において新食鳥処理法第二十三条第一項の規定によりした公示とみなす。</w:t>
       </w:r>
     </w:p>
     <w:p>
@@ -4152,6 +3742,38 @@
         <w:ind w:left="440"/>
       </w:pPr>
       <w:r>
+        <w:t>３</w:t>
+      </w:r>
+    </w:p>
+    <w:p>
+      <w:pPr>
+        <w:ind w:left="440"/>
+      </w:pPr>
+      <w:r>
+        <w:t>この法律の施行の際現に第九条の規定による改正前の食鳥処理の事業の規制及び食鳥検査に関する法律第二十一条第一項の規定により厚生労働大臣から同項の者（以下この項において「食鳥検査機関」という。）に対してされている指定であって、この法律の施行の際現に同条第一項の規定により都道府県知事がその食鳥検査の全部又は一部を行わせている食鳥検査機関に対してされているものは、施行日において新食鳥処理法第二十一条第一項の規定により当該都道府県知事から当該食鳥検査機関に対してされた指定とみなす。</w:t>
+        <w:br/>
+        <w:t>この場合において、当該都道府県知事は、新食鳥処理法第二十三条第一項の規定により、その公示をしなければならない。</w:t>
+      </w:r>
+    </w:p>
+    <w:p>
+      <w:pPr>
+        <w:pStyle w:val="Heading4"/>
+      </w:pPr>
+      <w:r>
+        <w:t>第七条（処分、申請等に関する経過措置）</w:t>
+      </w:r>
+    </w:p>
+    <w:p>
+      <w:r>
+        <w:t>この法律（附則第一条各号に掲げる規定については、当該各規定。以下この条及び次条において同じ。）の施行の日前にこの法律による改正前のそれぞれの法律の規定によりされた承認等の処分その他の行為（以下この項において「処分等の行為」という。）又はこの法律の施行の際現にこの法律による改正前のそれぞれの法律の規定によりされている承認等の申請その他の行為（以下この項において「申請等の行為」という。）で、この法律の施行の日においてこれらの行為に係る行政事務を行うべき者が異なることとなるものは、この附則又は附則第九条の規定に基づく政令に定めるものを除き、この法律の施行の日以後におけるこの法律による改正後のそれぞれの法律の適用については、この法律による改正後のそれぞれの法律の相当規定によりされた処分等の行為又は申請等の行為とみなす。</w:t>
+      </w:r>
+    </w:p>
+    <w:p>
+      <w:pPr>
+        <w:pStyle w:val="Heading5"/>
+        <w:ind w:left="440"/>
+      </w:pPr>
+      <w:r>
         <w:t>２</w:t>
       </w:r>
     </w:p>
@@ -4199,7 +3821,7 @@
         <w:pStyle w:val="Heading1"/>
       </w:pPr>
       <w:r>
-        <w:t>附　則（平成二九年五月三一日法律第四一号）</w:t>
+        <w:t>附則（平成二九年五月三一日法律第四一号）</w:t>
       </w:r>
     </w:p>
     <w:p>
@@ -4213,6 +3835,8 @@
     <w:p>
       <w:r>
         <w:t>この法律は、平成三十一年四月一日から施行する。</w:t>
+        <w:br/>
+        <w:t>ただし、次条及び附則第四十八条の規定は、公布の日から施行する。</w:t>
       </w:r>
     </w:p>
     <w:p>
@@ -4225,7 +3849,7 @@
         <w:pStyle w:val="Heading1"/>
       </w:pPr>
       <w:r>
-        <w:t>附　則（平成三〇年六月一三日法律第四六号）</w:t>
+        <w:t>附則（平成三〇年六月一三日法律第四六号）</w:t>
       </w:r>
     </w:p>
     <w:p>
@@ -4239,229 +3863,207 @@
     <w:p>
       <w:r>
         <w:t>この法律は、公布の日から起算して二年を超えない範囲内において政令で定める日から施行する。</w:t>
-      </w:r>
-    </w:p>
-    <w:p>
-      <w:pPr>
-        <w:pStyle w:val="Heading6"/>
+        <w:br/>
+        <w:t>ただし、次の各号に掲げる規定は、当該各号に定める日から施行する。</w:t>
+      </w:r>
+    </w:p>
+    <w:p>
+      <w:pPr>
+        <w:pStyle w:val="ListBullet"/>
         <w:ind w:left="880"/>
       </w:pPr>
       <w:r>
         <w:t>一</w:t>
-      </w:r>
-    </w:p>
-    <w:p>
-      <w:pPr>
+        <w:br/>
+        <w:t>附則第十一条及び第十三条の規定</w:t>
+        <w:br/>
+        <w:br/>
+        <w:br/>
+        <w:t>公布の日</w:t>
+      </w:r>
+    </w:p>
+    <w:p>
+      <w:pPr>
+        <w:pStyle w:val="ListBullet"/>
         <w:ind w:left="880"/>
       </w:pPr>
       <w:r>
-        <w:t>附則第十一条及び第十三条の規定</w:t>
-      </w:r>
-    </w:p>
-    <w:p>
-      <w:pPr>
-        <w:pStyle w:val="Heading6"/>
+        <w:t>二</w:t>
+        <w:br/>
+        <w:t>略</w:t>
+      </w:r>
+    </w:p>
+    <w:p>
+      <w:pPr>
+        <w:pStyle w:val="ListBullet"/>
         <w:ind w:left="880"/>
       </w:pPr>
       <w:r>
+        <w:t>三</w:t>
+        <w:br/>
+        <w:t>第二条の規定、第三条中と畜場法第二十条の改正規定並びに第四条中食鳥処理の事業の規制及び食鳥検査に関する法律第十七条第一項第四号、第三十九条第二項及び第四十条の改正規定並びに附則第八条、第十五条から第二十一条まで及び第二十四条の規定</w:t>
+        <w:br/>
+        <w:br/>
+        <w:br/>
+        <w:t>公布の日から起算して三年を超えない範囲内において政令で定める日</w:t>
+      </w:r>
+    </w:p>
+    <w:p>
+      <w:pPr>
+        <w:pStyle w:val="Heading4"/>
+      </w:pPr>
+      <w:r>
+        <w:t>第七条（公衆衛生上必要な措置に関する経過措置）</w:t>
+      </w:r>
+    </w:p>
+    <w:p>
+      <w:r>
+        <w:t>第四条の規定（附則第一条第三号に掲げる改正規定を除く。以下この条において同じ。）による改正後の食鳥処理の事業の規制及び食鳥検査に関する法律（附則第十一条第一項第三号において「新食鳥処理法」という。）第十一条第二項に規定する公衆衛生上必要な措置については、施行日から起算して一年間は、第四条の規定による改正前の食鳥処理の事業の規制及び食鳥検査に関する法律第十一条の規定により定められた基準によることとする。</w:t>
+      </w:r>
+    </w:p>
+    <w:p>
+      <w:pPr>
+        <w:pStyle w:val="Heading4"/>
+      </w:pPr>
+      <w:r>
+        <w:t>第十条（処分、手続等に関する経過措置）</w:t>
+      </w:r>
+    </w:p>
+    <w:p>
+      <w:r>
+        <w:t>この法律（附則第一条第三号に掲げる規定にあっては、当該規定。附則第十二条において同じ。）の施行前に改正前のそれぞれの法律（これらに基づく命令を含む。以下この条において同じ。）の規定によってした処分、手続その他の行為であって、改正後のそれぞれの法律の規定に相当の規定があるものは、この附則に別段の定めがあるものを除き、改正後のそれぞれの法律の相当の規定によってした処分、手続その他の行為とみなす。</w:t>
+      </w:r>
+    </w:p>
+    <w:p>
+      <w:pPr>
+        <w:pStyle w:val="Heading4"/>
+      </w:pPr>
+      <w:r>
+        <w:t>第十一条（国民の意見の聴取等）</w:t>
+      </w:r>
+    </w:p>
+    <w:p>
+      <w:r>
+        <w:t>厚生労働大臣は、施行日前においても、次に掲げる場合には、その趣旨、内容その他の必要な事項を公表し、広く国民の意見を求め、又は食品安全委員会の意見を聴くことができる。</w:t>
+      </w:r>
+    </w:p>
+    <w:p>
+      <w:pPr>
+        <w:pStyle w:val="ListBullet"/>
+        <w:ind w:left="880"/>
+      </w:pPr>
+      <w:r>
+        <w:t>一・二</w:t>
+        <w:br/>
+        <w:t>略</w:t>
+      </w:r>
+    </w:p>
+    <w:p>
+      <w:pPr>
+        <w:pStyle w:val="ListBullet"/>
+        <w:ind w:left="880"/>
+      </w:pPr>
+      <w:r>
+        <w:t>三</w:t>
+        <w:br/>
+        <w:t>新食鳥処理法第十一条第一項の厚生労働省令を定めようとするとき。</w:t>
+      </w:r>
+    </w:p>
+    <w:p>
+      <w:pPr>
+        <w:pStyle w:val="Heading4"/>
+      </w:pPr>
+      <w:r>
+        <w:t>第十二条（罰則に関する経過措置）</w:t>
+      </w:r>
+    </w:p>
+    <w:p>
+      <w:r>
+        <w:t>この法律の施行前にした行為及び附則第五条から第七条までに規定する場合におけるこの法律の施行後にした行為に対する罰則の適用については、なお従前の例による。</w:t>
+      </w:r>
+    </w:p>
+    <w:p>
+      <w:pPr>
+        <w:pStyle w:val="Heading4"/>
+      </w:pPr>
+      <w:r>
+        <w:t>第十三条（政令への委任）</w:t>
+      </w:r>
+    </w:p>
+    <w:p>
+      <w:r>
+        <w:t>附則第二条から前条までに規定するもののほか、この法律の施行に伴い必要な経過措置（罰則に関する経過措置を含む。）は、政令で定める。</w:t>
+      </w:r>
+    </w:p>
+    <w:p>
+      <w:pPr>
+        <w:pStyle w:val="Heading4"/>
+      </w:pPr>
+      <w:r>
+        <w:t>第十四条（検討）</w:t>
+      </w:r>
+    </w:p>
+    <w:p>
+      <w:r>
+        <w:t>政府は、この法律の施行後五年を目途として、この法律による改正後のそれぞれの法律の規定について、その施行の状況等を勘案しつつ検討を加え、必要があると認めるときは、その結果に基づいて必要な措置を講ずるものとする。</w:t>
+      </w:r>
+    </w:p>
+    <w:p>
+      <w:r>
+        <w:br w:type="page"/>
+      </w:r>
+    </w:p>
+    <w:p>
+      <w:pPr>
+        <w:pStyle w:val="Heading1"/>
+      </w:pPr>
+      <w:r>
+        <w:t>附則（令和元年六月一四日法律第三七号）</w:t>
+      </w:r>
+    </w:p>
+    <w:p>
+      <w:pPr>
+        <w:pStyle w:val="Heading4"/>
+      </w:pPr>
+      <w:r>
+        <w:t>第一条（施行期日）</w:t>
+      </w:r>
+    </w:p>
+    <w:p>
+      <w:r>
+        <w:t>この法律は、公布の日から起算して三月を経過した日から施行する。</w:t>
+        <w:br/>
+        <w:t>ただし、次の各号に掲げる規定は、当該各号に定める日から施行する。</w:t>
+      </w:r>
+    </w:p>
+    <w:p>
+      <w:pPr>
+        <w:pStyle w:val="ListBullet"/>
+        <w:ind w:left="880"/>
+      </w:pPr>
+      <w:r>
+        <w:t>一</w:t>
+        <w:br/>
+        <w:t>第四十条、第五十九条、第六十一条、第七十五条（児童福祉法第三十四条の二十の改正規定に限る。）、第八十五条、第百二条、第百七条（民間あっせん機関による養子縁組のあっせんに係る児童の保護等に関する法律第二十六条の改正規定に限る。）、第百十一条、第百四十三条、第百四十九条、第百五十二条、第百五十四条（不動産の鑑定評価に関する法律第二十五条第六号の改正規定に限る。）及び第百六十八条並びに次条並びに附則第三条及び第六条の規定</w:t>
+        <w:br/>
+        <w:br/>
+        <w:br/>
+        <w:t>公布の日</w:t>
+      </w:r>
+    </w:p>
+    <w:p>
+      <w:pPr>
+        <w:pStyle w:val="ListBullet"/>
+        <w:ind w:left="880"/>
+      </w:pPr>
+      <w:r>
         <w:t>二</w:t>
-      </w:r>
-    </w:p>
-    <w:p>
-      <w:pPr>
-        <w:ind w:left="880"/>
-      </w:pPr>
-      <w:r>
-        <w:t>略</w:t>
-      </w:r>
-    </w:p>
-    <w:p>
-      <w:pPr>
-        <w:pStyle w:val="Heading6"/>
-        <w:ind w:left="880"/>
-      </w:pPr>
-      <w:r>
-        <w:t>三</w:t>
-      </w:r>
-    </w:p>
-    <w:p>
-      <w:pPr>
-        <w:ind w:left="880"/>
-      </w:pPr>
-      <w:r>
-        <w:t>第二条の規定、第三条中と畜場法第二十条の改正規定並びに第四条中食鳥処理の事業の規制及び食鳥検査に関する法律第十七条第一項第四号、第三十九条第二項及び第四十条の改正規定並びに附則第八条、第十五条から第二十一条まで及び第二十四条の規定</w:t>
-      </w:r>
-    </w:p>
-    <w:p>
-      <w:pPr>
-        <w:pStyle w:val="Heading4"/>
-      </w:pPr>
-      <w:r>
-        <w:t>第七条（公衆衛生上必要な措置に関する経過措置）</w:t>
-      </w:r>
-    </w:p>
-    <w:p>
-      <w:r>
-        <w:t>第四条の規定（附則第一条第三号に掲げる改正規定を除く。以下この条において同じ。）による改正後の食鳥処理の事業の規制及び食鳥検査に関する法律（附則第十一条第一項第三号において「新食鳥処理法」という。）第十一条第二項に規定する公衆衛生上必要な措置については、施行日から起算して一年間は、第四条の規定による改正前の食鳥処理の事業の規制及び食鳥検査に関する法律第十一条の規定により定められた基準によることとする。</w:t>
-      </w:r>
-    </w:p>
-    <w:p>
-      <w:pPr>
-        <w:pStyle w:val="Heading4"/>
-      </w:pPr>
-      <w:r>
-        <w:t>第十条（処分、手続等に関する経過措置）</w:t>
-      </w:r>
-    </w:p>
-    <w:p>
-      <w:r>
-        <w:t>この法律（附則第一条第三号に掲げる規定にあっては、当該規定。附則第十二条において同じ。）の施行前に改正前のそれぞれの法律（これらに基づく命令を含む。以下この条において同じ。）の規定によってした処分、手続その他の行為であって、改正後のそれぞれの法律の規定に相当の規定があるものは、この附則に別段の定めがあるものを除き、改正後のそれぞれの法律の相当の規定によってした処分、手続その他の行為とみなす。</w:t>
-      </w:r>
-    </w:p>
-    <w:p>
-      <w:pPr>
-        <w:pStyle w:val="Heading4"/>
-      </w:pPr>
-      <w:r>
-        <w:t>第十一条（国民の意見の聴取等）</w:t>
-      </w:r>
-    </w:p>
-    <w:p>
-      <w:r>
-        <w:t>厚生労働大臣は、施行日前においても、次に掲げる場合には、その趣旨、内容その他の必要な事項を公表し、広く国民の意見を求め、又は食品安全委員会の意見を聴くことができる。</w:t>
-      </w:r>
-    </w:p>
-    <w:p>
-      <w:pPr>
-        <w:pStyle w:val="Heading6"/>
-        <w:ind w:left="880"/>
-      </w:pPr>
-      <w:r>
-        <w:t>一・二</w:t>
-      </w:r>
-    </w:p>
-    <w:p>
-      <w:pPr>
-        <w:ind w:left="880"/>
-      </w:pPr>
-      <w:r>
-        <w:t>略</w:t>
-      </w:r>
-    </w:p>
-    <w:p>
-      <w:pPr>
-        <w:pStyle w:val="Heading6"/>
-        <w:ind w:left="880"/>
-      </w:pPr>
-      <w:r>
-        <w:t>三</w:t>
-      </w:r>
-    </w:p>
-    <w:p>
-      <w:pPr>
-        <w:ind w:left="880"/>
-      </w:pPr>
-      <w:r>
-        <w:t>新食鳥処理法第十一条第一項の厚生労働省令を定めようとするとき。</w:t>
-      </w:r>
-    </w:p>
-    <w:p>
-      <w:pPr>
-        <w:pStyle w:val="Heading4"/>
-      </w:pPr>
-      <w:r>
-        <w:t>第十二条（罰則に関する経過措置）</w:t>
-      </w:r>
-    </w:p>
-    <w:p>
-      <w:r>
-        <w:t>この法律の施行前にした行為及び附則第五条から第七条までに規定する場合におけるこの法律の施行後にした行為に対する罰則の適用については、なお従前の例による。</w:t>
-      </w:r>
-    </w:p>
-    <w:p>
-      <w:pPr>
-        <w:pStyle w:val="Heading4"/>
-      </w:pPr>
-      <w:r>
-        <w:t>第十三条（政令への委任）</w:t>
-      </w:r>
-    </w:p>
-    <w:p>
-      <w:r>
-        <w:t>附則第二条から前条までに規定するもののほか、この法律の施行に伴い必要な経過措置（罰則に関する経過措置を含む。）は、政令で定める。</w:t>
-      </w:r>
-    </w:p>
-    <w:p>
-      <w:pPr>
-        <w:pStyle w:val="Heading4"/>
-      </w:pPr>
-      <w:r>
-        <w:t>第十四条（検討）</w:t>
-      </w:r>
-    </w:p>
-    <w:p>
-      <w:r>
-        <w:t>政府は、この法律の施行後五年を目途として、この法律による改正後のそれぞれの法律の規定について、その施行の状況等を勘案しつつ検討を加え、必要があると認めるときは、その結果に基づいて必要な措置を講ずるものとする。</w:t>
-      </w:r>
-    </w:p>
-    <w:p>
-      <w:r>
-        <w:br w:type="page"/>
-      </w:r>
-    </w:p>
-    <w:p>
-      <w:pPr>
-        <w:pStyle w:val="Heading1"/>
-      </w:pPr>
-      <w:r>
-        <w:t>附　則（令和元年六月一四日法律第三七号）</w:t>
-      </w:r>
-    </w:p>
-    <w:p>
-      <w:pPr>
-        <w:pStyle w:val="Heading4"/>
-      </w:pPr>
-      <w:r>
-        <w:t>第一条（施行期日）</w:t>
-      </w:r>
-    </w:p>
-    <w:p>
-      <w:r>
-        <w:t>この法律は、公布の日から起算して三月を経過した日から施行する。</w:t>
-      </w:r>
-    </w:p>
-    <w:p>
-      <w:pPr>
-        <w:pStyle w:val="Heading6"/>
-        <w:ind w:left="880"/>
-      </w:pPr>
-      <w:r>
-        <w:t>一</w:t>
-      </w:r>
-    </w:p>
-    <w:p>
-      <w:pPr>
-        <w:ind w:left="880"/>
-      </w:pPr>
-      <w:r>
-        <w:t>第四十条、第五十九条、第六十一条、第七十五条（児童福祉法第三十四条の二十の改正規定に限る。）、第八十五条、第百二条、第百七条（民間あっせん機関による養子縁組のあっせんに係る児童の保護等に関する法律第二十六条の改正規定に限る。）、第百十一条、第百四十三条、第百四十九条、第百五十二条、第百五十四条（不動産の鑑定評価に関する法律第二十五条第六号の改正規定に限る。）及び第百六十八条並びに次条並びに附則第三条及び第六条の規定</w:t>
-      </w:r>
-    </w:p>
-    <w:p>
-      <w:pPr>
-        <w:pStyle w:val="Heading6"/>
-        <w:ind w:left="880"/>
-      </w:pPr>
-      <w:r>
-        <w:t>二</w:t>
-      </w:r>
-    </w:p>
-    <w:p>
-      <w:pPr>
-        <w:ind w:left="880"/>
-      </w:pPr>
-      <w:r>
+        <w:br/>
         <w:t>第三条、第四条、第五条（国家戦略特別区域法第十九条の二第一項の改正規定を除く。）、第二章第二節及び第四節、第四十一条（地方自治法第二百五十二条の二十八の改正規定を除く。）、第四十二条から第四十八条まで、第五十条、第五十四条、第五十七条、第六十条、第六十二条、第六十六条から第六十九条まで、第七十五条（児童福祉法第三十四条の二十の改正規定を除く。）、第七十六条、第七十七条、第七十九条、第八十条、第八十二条、第八十四条、第八十七条、第八十八条、第九十条（職業能力開発促進法第三十条の十九第二項第一号の改正規定を除く。）、第九十五条、第九十六条、第九十八条から第百条まで、第百四条、第百八条、第百九条、第百十二条、第百十三条、第百十五条、第百十六条、第百十九条、第百二十一条、第百二十三条、第百三十三条、第百三十五条、第百三十八条、第百三十九条、第百六十一条から第百六十三条まで、第百六十六条、第百六十九条、第百七十条、第百七十二条（フロン類の使用の合理化及び管理の適正化に関する法律第二十九条第一項第一号の改正規定に限る。）並びに第百七十三条並びに附則第十六条、第十七条、第二十条、第二十一条及び第二十三条から第二十九条までの規定</w:t>
+        <w:br/>
+        <w:br/>
+        <w:br/>
+        <w:t>公布の日から起算して六月を経過した日</w:t>
       </w:r>
     </w:p>
     <w:p>
@@ -4523,7 +4125,7 @@
     </w:pPr>
     <w:r>
       <w:tab/>
-      <w:t>WeGov v0.1 - FTS141</w:t>
+      <w:t>WeGov v0.2 - FTS141</w:t>
     </w:r>
   </w:p>
 </w:ftr>
